--- a/Report.docx
+++ b/Report.docx
@@ -2,6 +2,113 @@
 <file path=word/document.xml><?xml version="1.0" encoding="utf-8"?>
 <w:document xmlns:wpc="http://schemas.microsoft.com/office/word/2010/wordprocessingCanvas" xmlns:cx="http://schemas.microsoft.com/office/drawing/2014/chartex" xmlns:cx1="http://schemas.microsoft.com/office/drawing/2015/9/8/chartex" xmlns:cx2="http://schemas.microsoft.com/office/drawing/2015/10/21/chartex" xmlns:cx3="http://schemas.microsoft.com/office/drawing/2016/5/9/chartex" xmlns:cx4="http://schemas.microsoft.com/office/drawing/2016/5/10/chartex" xmlns:cx5="http://schemas.microsoft.com/office/drawing/2016/5/11/chartex" xmlns:cx6="http://schemas.microsoft.com/office/drawing/2016/5/12/chartex" xmlns:cx7="http://schemas.microsoft.com/office/drawing/2016/5/13/chartex" xmlns:cx8="http://schemas.microsoft.com/office/drawing/2016/5/14/chartex" xmlns:mc="http://schemas.openxmlformats.org/markup-compatibility/2006" xmlns:aink="http://schemas.microsoft.com/office/drawing/2016/ink" xmlns:am3d="http://schemas.microsoft.com/office/drawing/2017/model3d" xmlns:o="urn:schemas-microsoft-com:office:office" xmlns:r="http://schemas.openxmlformats.org/officeDocument/2006/relationships" xmlns:m="http://schemas.openxmlformats.org/officeDocument/2006/math" xmlns:v="urn:schemas-microsoft-com:vml" xmlns:wp14="http://schemas.microsoft.com/office/word/2010/wordprocessingDrawing" xmlns:wp="http://schemas.openxmlformats.org/drawingml/2006/wordprocessingDrawing" xmlns:w10="urn:schemas-microsoft-com:office:word" xmlns:w="http://schemas.openxmlformats.org/wordprocessingml/2006/main" xmlns:w14="http://schemas.microsoft.com/office/word/2010/wordml" xmlns:w15="http://schemas.microsoft.com/office/word/2012/wordml" xmlns:w16cid="http://schemas.microsoft.com/office/word/2016/wordml/cid" xmlns:w16se="http://schemas.microsoft.com/office/word/2015/wordml/symex" xmlns:wpg="http://schemas.microsoft.com/office/word/2010/wordprocessingGroup" xmlns:wpi="http://schemas.microsoft.com/office/word/2010/wordprocessingInk" xmlns:wne="http://schemas.microsoft.com/office/word/2006/wordml" xmlns:wps="http://schemas.microsoft.com/office/word/2010/wordprocessingShape" mc:Ignorable="w14 w15 w16se w16cid wp14">
   <w:body>
+    <w:p>
+      <w:pPr>
+        <w:jc w:val="center"/>
+        <w:rPr>
+          <w:rFonts w:cstheme="minorHAnsi"/>
+          <w:b/>
+          <w:color w:val="000000"/>
+          <w:sz w:val="24"/>
+          <w:szCs w:val="24"/>
+          <w:shd w:val="clear" w:color="auto" w:fill="FFFFFF"/>
+        </w:rPr>
+      </w:pPr>
+      <w:r>
+        <w:rPr>
+          <w:rFonts w:cstheme="minorHAnsi"/>
+          <w:b/>
+          <w:color w:val="000000"/>
+          <w:sz w:val="24"/>
+          <w:szCs w:val="24"/>
+          <w:shd w:val="clear" w:color="auto" w:fill="FFFFFF"/>
+        </w:rPr>
+        <w:t>Project1- Stock Data Analysis</w:t>
+      </w:r>
+    </w:p>
+    <w:p>
+      <w:pPr>
+        <w:jc w:val="center"/>
+        <w:rPr>
+          <w:rFonts w:cstheme="minorHAnsi"/>
+          <w:b/>
+          <w:color w:val="000000"/>
+          <w:sz w:val="24"/>
+          <w:szCs w:val="24"/>
+          <w:shd w:val="clear" w:color="auto" w:fill="FFFFFF"/>
+        </w:rPr>
+      </w:pPr>
+      <w:r>
+        <w:rPr>
+          <w:rFonts w:cstheme="minorHAnsi"/>
+          <w:b/>
+          <w:color w:val="000000"/>
+          <w:sz w:val="24"/>
+          <w:szCs w:val="24"/>
+          <w:shd w:val="clear" w:color="auto" w:fill="FFFFFF"/>
+        </w:rPr>
+        <w:t xml:space="preserve">Team members- Alison Andrade, Sakina </w:t>
+      </w:r>
+      <w:proofErr w:type="spellStart"/>
+      <w:r>
+        <w:rPr>
+          <w:rFonts w:cstheme="minorHAnsi"/>
+          <w:b/>
+          <w:color w:val="000000"/>
+          <w:sz w:val="24"/>
+          <w:szCs w:val="24"/>
+          <w:shd w:val="clear" w:color="auto" w:fill="FFFFFF"/>
+        </w:rPr>
+        <w:t>Jaffri</w:t>
+      </w:r>
+      <w:proofErr w:type="spellEnd"/>
+      <w:r>
+        <w:rPr>
+          <w:rFonts w:cstheme="minorHAnsi"/>
+          <w:b/>
+          <w:color w:val="000000"/>
+          <w:sz w:val="24"/>
+          <w:szCs w:val="24"/>
+          <w:shd w:val="clear" w:color="auto" w:fill="FFFFFF"/>
+        </w:rPr>
+        <w:t xml:space="preserve">, Kunal </w:t>
+      </w:r>
+      <w:proofErr w:type="spellStart"/>
+      <w:r>
+        <w:rPr>
+          <w:rFonts w:cstheme="minorHAnsi"/>
+          <w:b/>
+          <w:color w:val="000000"/>
+          <w:sz w:val="24"/>
+          <w:szCs w:val="24"/>
+          <w:shd w:val="clear" w:color="auto" w:fill="FFFFFF"/>
+        </w:rPr>
+        <w:t>Khirwar</w:t>
+      </w:r>
+      <w:proofErr w:type="spellEnd"/>
+      <w:r>
+        <w:rPr>
+          <w:rFonts w:cstheme="minorHAnsi"/>
+          <w:b/>
+          <w:color w:val="000000"/>
+          <w:sz w:val="24"/>
+          <w:szCs w:val="24"/>
+          <w:shd w:val="clear" w:color="auto" w:fill="FFFFFF"/>
+        </w:rPr>
+        <w:t xml:space="preserve"> &amp; Sourav Kumar.</w:t>
+      </w:r>
+    </w:p>
+    <w:p>
+      <w:pPr>
+        <w:rPr>
+          <w:rFonts w:cstheme="minorHAnsi"/>
+          <w:color w:val="000000"/>
+          <w:sz w:val="24"/>
+          <w:szCs w:val="24"/>
+          <w:shd w:val="clear" w:color="auto" w:fill="FFFFFF"/>
+        </w:rPr>
+      </w:pPr>
+    </w:p>
     <w:p>
       <w:pPr>
         <w:jc w:val="center"/>
@@ -292,47 +399,7 @@
           <w:szCs w:val="24"/>
           <w:shd w:val="clear" w:color="auto" w:fill="FFFFFF"/>
         </w:rPr>
-        <w:t xml:space="preserve">First all the stock data was processed and overall percent change was calculated for each stock in available data. Then, each Sector was plotted with the average change occurred in each industry using grouped bar graph. Where height of bar represents average of total change in percent for each industry in each sector and line in between the bar represent the amount of change </w:t>
-      </w:r>
-      <w:r>
-        <w:rPr>
-          <w:rFonts w:cstheme="minorHAnsi"/>
-          <w:color w:val="212121"/>
-          <w:sz w:val="24"/>
-          <w:szCs w:val="24"/>
-          <w:shd w:val="clear" w:color="auto" w:fill="FFFFFF"/>
-        </w:rPr>
-        <w:t>occurred</w:t>
-      </w:r>
-      <w:r>
-        <w:rPr>
-          <w:rFonts w:cstheme="minorHAnsi"/>
-          <w:color w:val="212121"/>
-          <w:sz w:val="24"/>
-          <w:szCs w:val="24"/>
-          <w:shd w:val="clear" w:color="auto" w:fill="FFFFFF"/>
-        </w:rPr>
-        <w:t xml:space="preserve">. In Finance Sector, Mortgage has the most change while in Technology, Software has most change and going further, Semiconductors in Automobiles and Drug Manufacturers in Healthcare has most change </w:t>
-      </w:r>
-      <w:r>
-        <w:rPr>
-          <w:rFonts w:cstheme="minorHAnsi"/>
-          <w:color w:val="212121"/>
-          <w:sz w:val="24"/>
-          <w:szCs w:val="24"/>
-          <w:shd w:val="clear" w:color="auto" w:fill="FFFFFF"/>
-        </w:rPr>
-        <w:t>occurred</w:t>
-      </w:r>
-      <w:r>
-        <w:rPr>
-          <w:rFonts w:cstheme="minorHAnsi"/>
-          <w:color w:val="212121"/>
-          <w:sz w:val="24"/>
-          <w:szCs w:val="24"/>
-          <w:shd w:val="clear" w:color="auto" w:fill="FFFFFF"/>
-        </w:rPr>
-        <w:t xml:space="preserve"> in prices.</w:t>
+        <w:t>First all the stock data was processed and overall percent change was calculated for each stock in available data. Then, each Sector was plotted with the average change occurred in each industry using grouped bar graph. Where height of bar represents average of total change in percent for each industry in each sector and line in between the bar represent the amount of change occurred. In Finance Sector, Mortgage has the most change while in Technology, Software has most change and going further, Semiconductors in Automobiles and Drug Manufacturers in Healthcare has most change occurred in prices.</w:t>
       </w:r>
     </w:p>
     <w:p>
@@ -422,57 +489,47 @@
           <w:szCs w:val="24"/>
           <w:shd w:val="clear" w:color="auto" w:fill="FFFFFF"/>
         </w:rPr>
-        <w:t>A</w:t>
-      </w:r>
-      <w:r>
-        <w:rPr>
-          <w:rFonts w:cstheme="minorHAnsi"/>
-          <w:color w:val="212121"/>
-          <w:sz w:val="24"/>
-          <w:szCs w:val="24"/>
-          <w:shd w:val="clear" w:color="auto" w:fill="FFFFFF"/>
-        </w:rPr>
-        <w:t xml:space="preserve">s per the previous bar graph. We have the </w:t>
-      </w:r>
-      <w:r>
-        <w:rPr>
-          <w:rFonts w:cstheme="minorHAnsi"/>
-          <w:color w:val="212121"/>
-          <w:sz w:val="24"/>
-          <w:szCs w:val="24"/>
-          <w:shd w:val="clear" w:color="auto" w:fill="FFFFFF"/>
-        </w:rPr>
-        <w:t>industry</w:t>
-      </w:r>
-      <w:r>
-        <w:rPr>
-          <w:rFonts w:cstheme="minorHAnsi"/>
-          <w:color w:val="212121"/>
-          <w:sz w:val="24"/>
-          <w:szCs w:val="24"/>
-          <w:shd w:val="clear" w:color="auto" w:fill="FFFFFF"/>
-        </w:rPr>
-        <w:t xml:space="preserve"> with most change in price for each sector. Then we found the best performing stocks in those industries and plotted the line graph for closing price of those stocks over the years available in dataset. 1037% of growth was seen in AMD where price went from 10.42 to 118.570000, while LLY had 600%, COOP had 507% and NOW had 424% increase in close price.</w:t>
-      </w:r>
-    </w:p>
-    <w:p>
-      <w:pPr>
-        <w:rPr>
-          <w:rFonts w:cstheme="minorHAnsi"/>
-          <w:color w:val="000000"/>
-          <w:sz w:val="24"/>
-          <w:szCs w:val="24"/>
-          <w:shd w:val="clear" w:color="auto" w:fill="FFFFFF"/>
-        </w:rPr>
-      </w:pPr>
-      <w:r>
-        <w:rPr>
-          <w:rFonts w:cstheme="minorHAnsi"/>
-          <w:b/>
-          <w:sz w:val="24"/>
-          <w:szCs w:val="24"/>
-        </w:rPr>
-        <w:t xml:space="preserve">Question 2: </w:t>
+        <w:t>As per the previous bar graph. We have the industry with most change in price for each sector. Then we found the best performing stocks in those industries and plotted the line graph for closing price of those stocks over the years available in dataset. 1037% of growth was seen in AMD where price went from 10.42 to 118.570000, while LLY had 600%, COOP had 507% and NOW had 424% increase in close price.</w:t>
+      </w:r>
+    </w:p>
+    <w:p>
+      <w:pPr>
+        <w:rPr>
+          <w:rFonts w:cstheme="minorHAnsi"/>
+          <w:color w:val="000000"/>
+          <w:sz w:val="24"/>
+          <w:szCs w:val="24"/>
+          <w:shd w:val="clear" w:color="auto" w:fill="FFFFFF"/>
+        </w:rPr>
+      </w:pPr>
+      <w:r>
+        <w:rPr>
+          <w:rFonts w:cstheme="minorHAnsi"/>
+          <w:b/>
+          <w:sz w:val="24"/>
+          <w:szCs w:val="24"/>
+        </w:rPr>
+        <w:t xml:space="preserve">Question </w:t>
+      </w:r>
+      <w:r>
+        <w:rPr>
+          <w:rFonts w:cstheme="minorHAnsi"/>
+          <w:b/>
+          <w:sz w:val="24"/>
+          <w:szCs w:val="24"/>
+        </w:rPr>
+        <w:t>6</w:t>
+      </w:r>
+      <w:bookmarkStart w:id="0" w:name="_GoBack"/>
+      <w:bookmarkEnd w:id="0"/>
+      <w:r>
+        <w:rPr>
+          <w:rFonts w:cstheme="minorHAnsi"/>
+          <w:b/>
+          <w:sz w:val="24"/>
+          <w:szCs w:val="24"/>
+        </w:rPr>
+        <w:t xml:space="preserve">: </w:t>
       </w:r>
       <w:r>
         <w:rPr>
@@ -1391,47 +1448,7 @@
           <w:szCs w:val="24"/>
           <w:shd w:val="clear" w:color="auto" w:fill="FFFFFF"/>
         </w:rPr>
-        <w:t xml:space="preserve"> was one of the major </w:t>
-      </w:r>
-      <w:r>
-        <w:rPr>
-          <w:rFonts w:cstheme="minorHAnsi"/>
-          <w:color w:val="212121"/>
-          <w:sz w:val="24"/>
-          <w:szCs w:val="24"/>
-          <w:shd w:val="clear" w:color="auto" w:fill="FFFFFF"/>
-        </w:rPr>
-        <w:t>vaccines</w:t>
-      </w:r>
-      <w:r>
-        <w:rPr>
-          <w:rFonts w:cstheme="minorHAnsi"/>
-          <w:color w:val="212121"/>
-          <w:sz w:val="24"/>
-          <w:szCs w:val="24"/>
-          <w:shd w:val="clear" w:color="auto" w:fill="FFFFFF"/>
-        </w:rPr>
-        <w:t xml:space="preserve"> producing organization. MRNA was also top performer in 2021 but growth in price was lesser than previous </w:t>
-      </w:r>
-      <w:r>
-        <w:rPr>
-          <w:rFonts w:cstheme="minorHAnsi"/>
-          <w:color w:val="212121"/>
-          <w:sz w:val="24"/>
-          <w:szCs w:val="24"/>
-          <w:shd w:val="clear" w:color="auto" w:fill="FFFFFF"/>
-        </w:rPr>
-        <w:t>years</w:t>
-      </w:r>
-      <w:r>
-        <w:rPr>
-          <w:rFonts w:cstheme="minorHAnsi"/>
-          <w:color w:val="212121"/>
-          <w:sz w:val="24"/>
-          <w:szCs w:val="24"/>
-          <w:shd w:val="clear" w:color="auto" w:fill="FFFFFF"/>
-        </w:rPr>
-        <w:t>. Then MRK shows an increase of 44% and NVDA shows increase of more than 200% in 2022 and 2023 respectively.</w:t>
+        <w:t xml:space="preserve"> was one of the major vaccines producing organization. MRNA was also top performer in 2021 but growth in price was lesser than previous years. Then MRK shows an increase of 44% and NVDA shows increase of more than 200% in 2022 and 2023 respectively.</w:t>
       </w:r>
     </w:p>
     <w:p>
@@ -1531,51 +1548,7 @@
           <w:rFonts w:asciiTheme="minorHAnsi" w:hAnsiTheme="minorHAnsi" w:cstheme="minorHAnsi"/>
           <w:color w:val="212121"/>
         </w:rPr>
-        <w:t xml:space="preserve">Plotting Worst performers by years, Worst performer for 2018 was ALV that decreased around 44%. for 2019, it was LPL but with just 13% decrease which is least of them all. In 2020, AAPL </w:t>
-      </w:r>
-      <w:bookmarkStart w:id="0" w:name="_GoBack"/>
-      <w:r>
-        <w:rPr>
-          <w:rFonts w:asciiTheme="minorHAnsi" w:hAnsiTheme="minorHAnsi" w:cstheme="minorHAnsi"/>
-          <w:color w:val="212121"/>
-        </w:rPr>
-        <w:t xml:space="preserve">whose prices drop almost by half making it worst performer. Moving forward, LPL and TSLA </w:t>
-      </w:r>
-      <w:bookmarkEnd w:id="0"/>
-      <w:r>
-        <w:rPr>
-          <w:rFonts w:asciiTheme="minorHAnsi" w:hAnsiTheme="minorHAnsi" w:cstheme="minorHAnsi"/>
-          <w:color w:val="212121"/>
-        </w:rPr>
-        <w:t xml:space="preserve">were worst </w:t>
-      </w:r>
-      <w:r>
-        <w:rPr>
-          <w:rFonts w:asciiTheme="minorHAnsi" w:hAnsiTheme="minorHAnsi" w:cstheme="minorHAnsi"/>
-          <w:color w:val="212121"/>
-        </w:rPr>
-        <w:t>performer</w:t>
-      </w:r>
-      <w:r>
-        <w:rPr>
-          <w:rFonts w:asciiTheme="minorHAnsi" w:hAnsiTheme="minorHAnsi" w:cstheme="minorHAnsi"/>
-          <w:color w:val="212121"/>
-        </w:rPr>
-        <w:t xml:space="preserve"> in 2021 and 2022 respectively. With TSLA being the stock with greatest decrease. In 2023, MRNA's price had a major drop </w:t>
-      </w:r>
-      <w:r>
-        <w:rPr>
-          <w:rFonts w:asciiTheme="minorHAnsi" w:hAnsiTheme="minorHAnsi" w:cstheme="minorHAnsi"/>
-          <w:color w:val="212121"/>
-        </w:rPr>
-        <w:t>compared</w:t>
-      </w:r>
-      <w:r>
-        <w:rPr>
-          <w:rFonts w:asciiTheme="minorHAnsi" w:hAnsiTheme="minorHAnsi" w:cstheme="minorHAnsi"/>
-          <w:color w:val="212121"/>
-        </w:rPr>
-        <w:t xml:space="preserve"> to the previous horizontal bar chart where MRNA was Best performer for two consecutive years.</w:t>
+        <w:t>Plotting Worst performers by years, Worst performer for 2018 was ALV that decreased around 44%. for 2019, it was LPL but with just 13% decrease which is least of them all. In 2020, AAPL whose prices drop almost by half making it worst performer. Moving forward, LPL and TSLA were worst performer in 2021 and 2022 respectively. With TSLA being the stock with greatest decrease. In 2023, MRNA's price had a major drop compared to the previous horizontal bar chart where MRNA was Best performer for two consecutive years.</w:t>
       </w:r>
     </w:p>
     <w:p>
@@ -1593,35 +1566,7 @@
           <w:rFonts w:asciiTheme="minorHAnsi" w:hAnsiTheme="minorHAnsi" w:cstheme="minorHAnsi"/>
           <w:color w:val="212121"/>
         </w:rPr>
-        <w:t xml:space="preserve">Checking both of these graphs, MRNA was common in both as MRNA's price increase maybe influenced by Covid-19 and as the vaccines were </w:t>
-      </w:r>
-      <w:r>
-        <w:rPr>
-          <w:rFonts w:asciiTheme="minorHAnsi" w:hAnsiTheme="minorHAnsi" w:cstheme="minorHAnsi"/>
-          <w:color w:val="212121"/>
-        </w:rPr>
-        <w:t>administered</w:t>
-      </w:r>
-      <w:r>
-        <w:rPr>
-          <w:rFonts w:asciiTheme="minorHAnsi" w:hAnsiTheme="minorHAnsi" w:cstheme="minorHAnsi"/>
-          <w:color w:val="212121"/>
-        </w:rPr>
-        <w:t xml:space="preserve"> during 2022, MRNA experienced a subtle decrease in 2023 making it the </w:t>
-      </w:r>
-      <w:r>
-        <w:rPr>
-          <w:rFonts w:asciiTheme="minorHAnsi" w:hAnsiTheme="minorHAnsi" w:cstheme="minorHAnsi"/>
-          <w:color w:val="212121"/>
-        </w:rPr>
-        <w:t>worst</w:t>
-      </w:r>
-      <w:r>
-        <w:rPr>
-          <w:rFonts w:asciiTheme="minorHAnsi" w:hAnsiTheme="minorHAnsi" w:cstheme="minorHAnsi"/>
-          <w:color w:val="212121"/>
-        </w:rPr>
-        <w:t xml:space="preserve"> performer for 2023.</w:t>
+        <w:t>Checking both of these graphs, MRNA was common in both as MRNA's price increase maybe influenced by Covid-19 and as the vaccines were administered during 2022, MRNA experienced a subtle decrease in 2023 making it the worst performer for 2023.</w:t>
       </w:r>
     </w:p>
     <w:p>

--- a/Report.docx
+++ b/Report.docx
@@ -1,6 +1,6 @@
 
 <file path=word/document.xml><?xml version="1.0" encoding="utf-8"?>
-<w:document xmlns:wpc="http://schemas.microsoft.com/office/word/2010/wordprocessingCanvas" xmlns:cx="http://schemas.microsoft.com/office/drawing/2014/chartex" xmlns:cx1="http://schemas.microsoft.com/office/drawing/2015/9/8/chartex" xmlns:cx2="http://schemas.microsoft.com/office/drawing/2015/10/21/chartex" xmlns:cx3="http://schemas.microsoft.com/office/drawing/2016/5/9/chartex" xmlns:cx4="http://schemas.microsoft.com/office/drawing/2016/5/10/chartex" xmlns:cx5="http://schemas.microsoft.com/office/drawing/2016/5/11/chartex" xmlns:cx6="http://schemas.microsoft.com/office/drawing/2016/5/12/chartex" xmlns:cx7="http://schemas.microsoft.com/office/drawing/2016/5/13/chartex" xmlns:cx8="http://schemas.microsoft.com/office/drawing/2016/5/14/chartex" xmlns:mc="http://schemas.openxmlformats.org/markup-compatibility/2006" xmlns:aink="http://schemas.microsoft.com/office/drawing/2016/ink" xmlns:am3d="http://schemas.microsoft.com/office/drawing/2017/model3d" xmlns:o="urn:schemas-microsoft-com:office:office" xmlns:r="http://schemas.openxmlformats.org/officeDocument/2006/relationships" xmlns:m="http://schemas.openxmlformats.org/officeDocument/2006/math" xmlns:v="urn:schemas-microsoft-com:vml" xmlns:wp14="http://schemas.microsoft.com/office/word/2010/wordprocessingDrawing" xmlns:wp="http://schemas.openxmlformats.org/drawingml/2006/wordprocessingDrawing" xmlns:w10="urn:schemas-microsoft-com:office:word" xmlns:w="http://schemas.openxmlformats.org/wordprocessingml/2006/main" xmlns:w14="http://schemas.microsoft.com/office/word/2010/wordml" xmlns:w15="http://schemas.microsoft.com/office/word/2012/wordml" xmlns:w16cid="http://schemas.microsoft.com/office/word/2016/wordml/cid" xmlns:w16se="http://schemas.microsoft.com/office/word/2015/wordml/symex" xmlns:wpg="http://schemas.microsoft.com/office/word/2010/wordprocessingGroup" xmlns:wpi="http://schemas.microsoft.com/office/word/2010/wordprocessingInk" xmlns:wne="http://schemas.microsoft.com/office/word/2006/wordml" xmlns:wps="http://schemas.microsoft.com/office/word/2010/wordprocessingShape" mc:Ignorable="w14 w15 w16se w16cid wp14">
+<w:document xmlns:wpc="http://schemas.microsoft.com/office/word/2010/wordprocessingCanvas" xmlns:cx="http://schemas.microsoft.com/office/drawing/2014/chartex" xmlns:cx1="http://schemas.microsoft.com/office/drawing/2015/9/8/chartex" xmlns:cx2="http://schemas.microsoft.com/office/drawing/2015/10/21/chartex" xmlns:cx3="http://schemas.microsoft.com/office/drawing/2016/5/9/chartex" xmlns:cx4="http://schemas.microsoft.com/office/drawing/2016/5/10/chartex" xmlns:cx5="http://schemas.microsoft.com/office/drawing/2016/5/11/chartex" xmlns:cx6="http://schemas.microsoft.com/office/drawing/2016/5/12/chartex" xmlns:cx7="http://schemas.microsoft.com/office/drawing/2016/5/13/chartex" xmlns:cx8="http://schemas.microsoft.com/office/drawing/2016/5/14/chartex" xmlns:mc="http://schemas.openxmlformats.org/markup-compatibility/2006" xmlns:aink="http://schemas.microsoft.com/office/drawing/2016/ink" xmlns:am3d="http://schemas.microsoft.com/office/drawing/2017/model3d" xmlns:o="urn:schemas-microsoft-com:office:office" xmlns:oel="http://schemas.microsoft.com/office/2019/extlst" xmlns:r="http://schemas.openxmlformats.org/officeDocument/2006/relationships" xmlns:m="http://schemas.openxmlformats.org/officeDocument/2006/math" xmlns:v="urn:schemas-microsoft-com:vml" xmlns:wp14="http://schemas.microsoft.com/office/word/2010/wordprocessingDrawing" xmlns:wp="http://schemas.openxmlformats.org/drawingml/2006/wordprocessingDrawing" xmlns:w10="urn:schemas-microsoft-com:office:word" xmlns:w="http://schemas.openxmlformats.org/wordprocessingml/2006/main" xmlns:w14="http://schemas.microsoft.com/office/word/2010/wordml" xmlns:w15="http://schemas.microsoft.com/office/word/2012/wordml" xmlns:w16cex="http://schemas.microsoft.com/office/word/2018/wordml/cex" xmlns:w16cid="http://schemas.microsoft.com/office/word/2016/wordml/cid" xmlns:w16="http://schemas.microsoft.com/office/word/2018/wordml" xmlns:w16sdtdh="http://schemas.microsoft.com/office/word/2020/wordml/sdtdatahash" xmlns:w16se="http://schemas.microsoft.com/office/word/2015/wordml/symex" xmlns:wpg="http://schemas.microsoft.com/office/word/2010/wordprocessingGroup" xmlns:wpi="http://schemas.microsoft.com/office/word/2010/wordprocessingInk" xmlns:wne="http://schemas.microsoft.com/office/word/2006/wordml" xmlns:wps="http://schemas.microsoft.com/office/word/2010/wordprocessingShape" mc:Ignorable="w14 w15 w16se w16cid w16 w16cex w16sdtdh wp14">
   <w:body>
     <w:p>
       <w:pPr>
@@ -318,29 +318,7 @@
             <w:szCs w:val="28"/>
             <w:shd w:val="clear" w:color="auto" w:fill="FFFFFF"/>
           </w:rPr>
-          <w:t xml:space="preserve">Which stocks are best performing in </w:t>
-        </w:r>
-        <w:r>
-          <w:rPr>
-            <w:rStyle w:val="Hyperlink"/>
-            <w:rFonts w:cstheme="minorHAnsi"/>
-            <w:b/>
-            <w:sz w:val="28"/>
-            <w:szCs w:val="28"/>
-            <w:shd w:val="clear" w:color="auto" w:fill="FFFFFF"/>
-          </w:rPr>
-          <w:t>t</w:t>
-        </w:r>
-        <w:r>
-          <w:rPr>
-            <w:rStyle w:val="Hyperlink"/>
-            <w:rFonts w:cstheme="minorHAnsi"/>
-            <w:b/>
-            <w:sz w:val="28"/>
-            <w:szCs w:val="28"/>
-            <w:shd w:val="clear" w:color="auto" w:fill="FFFFFF"/>
-          </w:rPr>
-          <w:t>heir respective sectors? (Sourav)</w:t>
+          <w:t>Which stocks are best performing in their respective sectors? (Sourav)</w:t>
         </w:r>
       </w:hyperlink>
     </w:p>
@@ -453,31 +431,7 @@
             <w:szCs w:val="28"/>
             <w:shd w:val="clear" w:color="auto" w:fill="FFFFFF"/>
           </w:rPr>
-          <w:t>Find a correlation between industr</w:t>
-        </w:r>
-        <w:r>
-          <w:rPr>
-            <w:rStyle w:val="Hyperlink"/>
-            <w:rFonts w:cstheme="minorHAnsi"/>
-            <w:b/>
-            <w:bCs/>
-            <w:sz w:val="28"/>
-            <w:szCs w:val="28"/>
-            <w:shd w:val="clear" w:color="auto" w:fill="FFFFFF"/>
-          </w:rPr>
-          <w:t>i</w:t>
-        </w:r>
-        <w:r>
-          <w:rPr>
-            <w:rStyle w:val="Hyperlink"/>
-            <w:rFonts w:cstheme="minorHAnsi"/>
-            <w:b/>
-            <w:bCs/>
-            <w:sz w:val="28"/>
-            <w:szCs w:val="28"/>
-            <w:shd w:val="clear" w:color="auto" w:fill="FFFFFF"/>
-          </w:rPr>
-          <w:t xml:space="preserve">es within each sector. </w:t>
+          <w:t xml:space="preserve">Find a correlation between industries within each sector. </w:t>
         </w:r>
         <w:r>
           <w:rPr>
@@ -518,27 +472,7 @@
             <w:sz w:val="28"/>
             <w:szCs w:val="28"/>
           </w:rPr>
-          <w:t>What does the moving average loo</w:t>
-        </w:r>
-        <w:r>
-          <w:rPr>
-            <w:rStyle w:val="Hyperlink"/>
-            <w:rFonts w:eastAsia="Calibri" w:cstheme="minorHAnsi"/>
-            <w:b/>
-            <w:sz w:val="28"/>
-            <w:szCs w:val="28"/>
-          </w:rPr>
-          <w:t>k</w:t>
-        </w:r>
-        <w:r>
-          <w:rPr>
-            <w:rStyle w:val="Hyperlink"/>
-            <w:rFonts w:eastAsia="Calibri" w:cstheme="minorHAnsi"/>
-            <w:b/>
-            <w:sz w:val="28"/>
-            <w:szCs w:val="28"/>
-          </w:rPr>
-          <w:t xml:space="preserve"> like for each industry? </w:t>
+          <w:t xml:space="preserve">What does the moving average look like for each industry? </w:t>
         </w:r>
         <w:r>
           <w:rPr>
@@ -577,27 +511,7 @@
             <w:sz w:val="28"/>
             <w:szCs w:val="28"/>
           </w:rPr>
-          <w:t>Which stock was most traded in eac</w:t>
-        </w:r>
-        <w:r>
-          <w:rPr>
-            <w:rStyle w:val="Hyperlink"/>
-            <w:rFonts w:eastAsia="Calibri" w:cstheme="minorHAnsi"/>
-            <w:b/>
-            <w:sz w:val="28"/>
-            <w:szCs w:val="28"/>
-          </w:rPr>
-          <w:t>h</w:t>
-        </w:r>
-        <w:r>
-          <w:rPr>
-            <w:rStyle w:val="Hyperlink"/>
-            <w:rFonts w:eastAsia="Calibri" w:cstheme="minorHAnsi"/>
-            <w:b/>
-            <w:sz w:val="28"/>
-            <w:szCs w:val="28"/>
-          </w:rPr>
-          <w:t xml:space="preserve"> year? </w:t>
+          <w:t xml:space="preserve">Which stock was most traded in each year? </w:t>
         </w:r>
         <w:r>
           <w:rPr>
@@ -668,87 +582,7 @@
           <w:sz w:val="28"/>
           <w:szCs w:val="28"/>
         </w:rPr>
-        <w:t>What is the alloca</w:t>
-      </w:r>
-      <w:r>
-        <w:rPr>
-          <w:rStyle w:val="Hyperlink"/>
-          <w:rFonts w:cstheme="minorHAnsi"/>
-          <w:b/>
-          <w:sz w:val="28"/>
-          <w:szCs w:val="28"/>
-        </w:rPr>
-        <w:t>t</w:t>
-      </w:r>
-      <w:r>
-        <w:rPr>
-          <w:rStyle w:val="Hyperlink"/>
-          <w:rFonts w:cstheme="minorHAnsi"/>
-          <w:b/>
-          <w:sz w:val="28"/>
-          <w:szCs w:val="28"/>
-        </w:rPr>
-        <w:t>ion o</w:t>
-      </w:r>
-      <w:r>
-        <w:rPr>
-          <w:rStyle w:val="Hyperlink"/>
-          <w:rFonts w:cstheme="minorHAnsi"/>
-          <w:b/>
-          <w:sz w:val="28"/>
-          <w:szCs w:val="28"/>
-        </w:rPr>
-        <w:t>f</w:t>
-      </w:r>
-      <w:r>
-        <w:rPr>
-          <w:rStyle w:val="Hyperlink"/>
-          <w:rFonts w:cstheme="minorHAnsi"/>
-          <w:b/>
-          <w:sz w:val="28"/>
-          <w:szCs w:val="28"/>
-        </w:rPr>
-        <w:t xml:space="preserve"> portfolio for eac</w:t>
-      </w:r>
-      <w:r>
-        <w:rPr>
-          <w:rStyle w:val="Hyperlink"/>
-          <w:rFonts w:cstheme="minorHAnsi"/>
-          <w:b/>
-          <w:sz w:val="28"/>
-          <w:szCs w:val="28"/>
-        </w:rPr>
-        <w:t>h</w:t>
-      </w:r>
-      <w:r>
-        <w:rPr>
-          <w:rStyle w:val="Hyperlink"/>
-          <w:rFonts w:cstheme="minorHAnsi"/>
-          <w:b/>
-          <w:sz w:val="28"/>
-          <w:szCs w:val="28"/>
-        </w:rPr>
-        <w:t xml:space="preserve"> Secto</w:t>
-      </w:r>
-      <w:r>
-        <w:rPr>
-          <w:rStyle w:val="Hyperlink"/>
-          <w:rFonts w:cstheme="minorHAnsi"/>
-          <w:b/>
-          <w:sz w:val="28"/>
-          <w:szCs w:val="28"/>
-        </w:rPr>
-        <w:t>r</w:t>
-      </w:r>
-      <w:r>
-        <w:rPr>
-          <w:rStyle w:val="Hyperlink"/>
-          <w:rFonts w:cstheme="minorHAnsi"/>
-          <w:b/>
-          <w:sz w:val="28"/>
-          <w:szCs w:val="28"/>
-        </w:rPr>
-        <w:t xml:space="preserve">? </w:t>
+        <w:t xml:space="preserve">What is the allocation of portfolio for each Sector? </w:t>
       </w:r>
       <w:r>
         <w:rPr>
@@ -793,27 +627,7 @@
             <w:sz w:val="28"/>
             <w:szCs w:val="28"/>
           </w:rPr>
-          <w:t>What is the allocatio</w:t>
-        </w:r>
-        <w:r>
-          <w:rPr>
-            <w:rStyle w:val="Hyperlink"/>
-            <w:rFonts w:cstheme="minorHAnsi"/>
-            <w:b/>
-            <w:sz w:val="28"/>
-            <w:szCs w:val="28"/>
-          </w:rPr>
-          <w:t>n</w:t>
-        </w:r>
-        <w:r>
-          <w:rPr>
-            <w:rStyle w:val="Hyperlink"/>
-            <w:rFonts w:cstheme="minorHAnsi"/>
-            <w:b/>
-            <w:sz w:val="28"/>
-            <w:szCs w:val="28"/>
-          </w:rPr>
-          <w:t xml:space="preserve"> of portfolio for each Industry?  </w:t>
+          <w:t xml:space="preserve">What is the allocation of portfolio for each Industry?  </w:t>
         </w:r>
         <w:r>
           <w:rPr>
@@ -945,47 +759,7 @@
           <w:sz w:val="28"/>
           <w:szCs w:val="28"/>
         </w:rPr>
-        <w:t xml:space="preserve">Sakina </w:t>
-      </w:r>
-      <w:proofErr w:type="spellStart"/>
-      <w:r>
-        <w:rPr>
-          <w:rFonts w:eastAsia="Times New Roman" w:cstheme="minorHAnsi"/>
-          <w:color w:val="1F2328"/>
-          <w:sz w:val="28"/>
-          <w:szCs w:val="28"/>
-        </w:rPr>
-        <w:t>Jaffri</w:t>
-      </w:r>
-      <w:proofErr w:type="spellEnd"/>
-      <w:r>
-        <w:rPr>
-          <w:rFonts w:eastAsia="Times New Roman" w:cstheme="minorHAnsi"/>
-          <w:color w:val="1F2328"/>
-          <w:sz w:val="28"/>
-          <w:szCs w:val="28"/>
-        </w:rPr>
-        <w:t xml:space="preserve"> (@</w:t>
-      </w:r>
-      <w:proofErr w:type="spellStart"/>
-      <w:r>
-        <w:rPr>
-          <w:rFonts w:eastAsia="Times New Roman" w:cstheme="minorHAnsi"/>
-          <w:color w:val="1F2328"/>
-          <w:sz w:val="28"/>
-          <w:szCs w:val="28"/>
-        </w:rPr>
-        <w:t>SakinaJaffri</w:t>
-      </w:r>
-      <w:proofErr w:type="spellEnd"/>
-      <w:r>
-        <w:rPr>
-          <w:rFonts w:eastAsia="Times New Roman" w:cstheme="minorHAnsi"/>
-          <w:color w:val="1F2328"/>
-          <w:sz w:val="28"/>
-          <w:szCs w:val="28"/>
-        </w:rPr>
-        <w:t>)</w:t>
+        <w:t>Sakina Jaffri (@SakinaJaffri)</w:t>
       </w:r>
     </w:p>
     <w:p>
@@ -1010,47 +784,7 @@
           <w:sz w:val="28"/>
           <w:szCs w:val="28"/>
         </w:rPr>
-        <w:t xml:space="preserve">Kunal </w:t>
-      </w:r>
-      <w:proofErr w:type="spellStart"/>
-      <w:r>
-        <w:rPr>
-          <w:rFonts w:eastAsia="Times New Roman" w:cstheme="minorHAnsi"/>
-          <w:color w:val="1F2328"/>
-          <w:sz w:val="28"/>
-          <w:szCs w:val="28"/>
-        </w:rPr>
-        <w:t>Khirwar</w:t>
-      </w:r>
-      <w:proofErr w:type="spellEnd"/>
-      <w:r>
-        <w:rPr>
-          <w:rFonts w:eastAsia="Times New Roman" w:cstheme="minorHAnsi"/>
-          <w:color w:val="1F2328"/>
-          <w:sz w:val="28"/>
-          <w:szCs w:val="28"/>
-        </w:rPr>
-        <w:t xml:space="preserve"> (@</w:t>
-      </w:r>
-      <w:proofErr w:type="spellStart"/>
-      <w:r>
-        <w:rPr>
-          <w:rFonts w:eastAsia="Times New Roman" w:cstheme="minorHAnsi"/>
-          <w:color w:val="1F2328"/>
-          <w:sz w:val="28"/>
-          <w:szCs w:val="28"/>
-        </w:rPr>
-        <w:t>kunalkhirwar</w:t>
-      </w:r>
-      <w:proofErr w:type="spellEnd"/>
-      <w:r>
-        <w:rPr>
-          <w:rFonts w:eastAsia="Times New Roman" w:cstheme="minorHAnsi"/>
-          <w:color w:val="1F2328"/>
-          <w:sz w:val="28"/>
-          <w:szCs w:val="28"/>
-        </w:rPr>
-        <w:t>)</w:t>
+        <w:t>Kunal Khirwar (@kunalkhirwar)</w:t>
       </w:r>
     </w:p>
     <w:p>
@@ -2518,29 +2252,7 @@
           <w:szCs w:val="28"/>
           <w:shd w:val="clear" w:color="auto" w:fill="FFFFFF"/>
         </w:rPr>
-        <w:t xml:space="preserve">This grouped bar graph shows the performance of each sector during different years. Based on the data we have, </w:t>
-      </w:r>
-      <w:proofErr w:type="gramStart"/>
-      <w:r>
-        <w:rPr>
-          <w:rFonts w:cstheme="minorHAnsi"/>
-          <w:color w:val="212121"/>
-          <w:sz w:val="28"/>
-          <w:szCs w:val="28"/>
-          <w:shd w:val="clear" w:color="auto" w:fill="FFFFFF"/>
-        </w:rPr>
-        <w:t>Only</w:t>
-      </w:r>
-      <w:proofErr w:type="gramEnd"/>
-      <w:r>
-        <w:rPr>
-          <w:rFonts w:cstheme="minorHAnsi"/>
-          <w:color w:val="212121"/>
-          <w:sz w:val="28"/>
-          <w:szCs w:val="28"/>
-          <w:shd w:val="clear" w:color="auto" w:fill="FFFFFF"/>
-        </w:rPr>
-        <w:t xml:space="preserve"> healthcare performed well in 2018 and 2022 while other Sectors were going down. Whereas, Automobiles was best performing sector in 2019, 2021 and 2023. While for 2020, Healthcare was the best performing sector with astonishing change in close price which could be due to covid-19.</w:t>
+        <w:t>This grouped bar graph shows the performance of each sector during different years. Based on the data we have, Only healthcare performed well in 2018 and 2022 while other Sectors were going down. Whereas, Automobiles was best performing sector in 2019, 2021 and 2023. While for 2020, Healthcare was the best performing sector with astonishing change in close price which could be due to covid-19.</w:t>
       </w:r>
     </w:p>
     <w:p>
@@ -2581,7 +2293,7 @@
           <w:szCs w:val="28"/>
         </w:rPr>
         <w:drawing>
-          <wp:inline distT="0" distB="0" distL="0" distR="0" wp14:anchorId="2E12466C" wp14:editId="0E2461DF">
+          <wp:inline distT="0" distB="0" distL="0" distR="0" wp14:anchorId="2E12466C" wp14:editId="457A4930">
             <wp:extent cx="5943600" cy="2348230"/>
             <wp:effectExtent l="0" t="0" r="0" b="0"/>
             <wp:docPr id="6" name="Picture 6"/>
@@ -2640,29 +2352,7 @@
           <w:szCs w:val="28"/>
           <w:shd w:val="clear" w:color="auto" w:fill="FFFFFF"/>
         </w:rPr>
-        <w:t xml:space="preserve">Plotting the Best performing stock per Year based on the available data, for 2018 and 2019 AMD was best stock while checking 2020 MRNA was not only the top performer of that year but also the growth was radical as compared to other stocks performances in other years. It could be the effect of Covid-19 and </w:t>
-      </w:r>
-      <w:proofErr w:type="spellStart"/>
-      <w:r>
-        <w:rPr>
-          <w:rFonts w:cstheme="minorHAnsi"/>
-          <w:color w:val="212121"/>
-          <w:sz w:val="28"/>
-          <w:szCs w:val="28"/>
-          <w:shd w:val="clear" w:color="auto" w:fill="FFFFFF"/>
-        </w:rPr>
-        <w:t>Moderna</w:t>
-      </w:r>
-      <w:proofErr w:type="spellEnd"/>
-      <w:r>
-        <w:rPr>
-          <w:rFonts w:cstheme="minorHAnsi"/>
-          <w:color w:val="212121"/>
-          <w:sz w:val="28"/>
-          <w:szCs w:val="28"/>
-          <w:shd w:val="clear" w:color="auto" w:fill="FFFFFF"/>
-        </w:rPr>
-        <w:t xml:space="preserve"> was one of the major vaccines producing organization. MRNA was also top performer in 2021 but growth in price was lesser than previous years. Then MRK shows an increase of 44% and NVDA shows increase of more than 200% in 2022 and 2023 respectively.</w:t>
+        <w:t>Plotting the Best performing stock per Year based on the available data, for 2018 and 2019 AMD was best stock while checking 2020 MRNA was not only the top performer of that year but also the growth was radical as compared to other stocks performances in other years. It could be the effect of Covid-19 and Moderna was one of the major vaccines producing organization. MRNA was also top performer in 2021 but growth in price was lesser than previous years. Then MRK shows an increase of 44% and NVDA shows increase of more than 200% in 2022 and 2023 respectively.</w:t>
       </w:r>
     </w:p>
     <w:p>
@@ -2693,7 +2383,7 @@
           <w:szCs w:val="28"/>
         </w:rPr>
         <w:drawing>
-          <wp:inline distT="0" distB="0" distL="0" distR="0" wp14:anchorId="228AA928" wp14:editId="3C88240C">
+          <wp:inline distT="0" distB="0" distL="0" distR="0" wp14:anchorId="228AA928" wp14:editId="0180CE62">
             <wp:extent cx="5943600" cy="2417445"/>
             <wp:effectExtent l="0" t="0" r="0" b="1905"/>
             <wp:docPr id="5" name="Picture 5"/>
@@ -2806,19 +2496,6 @@
     </w:p>
     <w:p>
       <w:pPr>
-        <w:pStyle w:val="NormalWeb"/>
-        <w:shd w:val="clear" w:color="auto" w:fill="FFFFFF"/>
-        <w:spacing w:before="120" w:beforeAutospacing="0" w:after="90" w:afterAutospacing="0"/>
-        <w:rPr>
-          <w:rFonts w:asciiTheme="minorHAnsi" w:hAnsiTheme="minorHAnsi" w:cstheme="minorHAnsi"/>
-          <w:sz w:val="28"/>
-          <w:szCs w:val="28"/>
-          <w:shd w:val="clear" w:color="auto" w:fill="FFFFFF"/>
-        </w:rPr>
-      </w:pPr>
-    </w:p>
-    <w:p>
-      <w:pPr>
         <w:pStyle w:val="Heading1"/>
         <w:rPr>
           <w:shd w:val="clear" w:color="auto" w:fill="FFFFFF"/>
@@ -2873,9 +2550,7 @@
         </w:rPr>
         <w:t>Answer:</w:t>
       </w:r>
-    </w:p>
-    <w:p>
-      <w:pPr>
+      <w:r>
         <w:rPr>
           <w:rFonts w:cstheme="minorHAnsi"/>
           <w:b/>
@@ -2885,7 +2560,38 @@
           <w:szCs w:val="28"/>
           <w:shd w:val="clear" w:color="auto" w:fill="FFFFFF"/>
         </w:rPr>
-      </w:pPr>
+        <w:t xml:space="preserve"> </w:t>
+      </w:r>
+      <w:r>
+        <w:rPr>
+          <w:rFonts w:cstheme="minorHAnsi"/>
+          <w:color w:val="1F2328"/>
+          <w:sz w:val="28"/>
+          <w:szCs w:val="28"/>
+          <w:shd w:val="clear" w:color="auto" w:fill="FFFFFF"/>
+        </w:rPr>
+        <w:t>The bar graph below clearly shows</w:t>
+      </w:r>
+      <w:r>
+        <w:rPr>
+          <w:rFonts w:cstheme="minorHAnsi"/>
+          <w:color w:val="1F2328"/>
+          <w:sz w:val="28"/>
+          <w:szCs w:val="28"/>
+          <w:shd w:val="clear" w:color="auto" w:fill="FFFFFF"/>
+        </w:rPr>
+        <w:t xml:space="preserve"> that the Automobile sector was traded the most throughout the date range 2016-2023, while Finance was traded the least</w:t>
+      </w:r>
+      <w:r>
+        <w:rPr>
+          <w:rFonts w:cstheme="minorHAnsi"/>
+          <w:color w:val="1F2328"/>
+          <w:sz w:val="28"/>
+          <w:szCs w:val="28"/>
+          <w:shd w:val="clear" w:color="auto" w:fill="FFFFFF"/>
+        </w:rPr>
+        <w:t xml:space="preserve"> in terms of average volume.</w:t>
+      </w:r>
     </w:p>
     <w:p>
       <w:pPr>
@@ -2958,28 +2664,28 @@
           </wp:inline>
         </w:drawing>
       </w:r>
-    </w:p>
-    <w:p>
-      <w:pPr>
-        <w:pStyle w:val="Heading1"/>
-        <w:rPr>
-          <w:rFonts w:asciiTheme="minorHAnsi" w:hAnsiTheme="minorHAnsi" w:cstheme="minorHAnsi"/>
-          <w:sz w:val="28"/>
-          <w:szCs w:val="28"/>
-          <w:shd w:val="clear" w:color="auto" w:fill="FFFFFF"/>
-        </w:rPr>
-      </w:pPr>
       <w:bookmarkStart w:id="3" w:name="_Question4:_Find_a"/>
       <w:bookmarkEnd w:id="3"/>
-      <w:r>
+    </w:p>
+    <w:p>
+      <w:pPr>
+        <w:pStyle w:val="Heading1"/>
         <w:rPr>
           <w:rFonts w:asciiTheme="minorHAnsi" w:hAnsiTheme="minorHAnsi" w:cstheme="minorHAnsi"/>
           <w:sz w:val="28"/>
           <w:szCs w:val="28"/>
           <w:shd w:val="clear" w:color="auto" w:fill="FFFFFF"/>
         </w:rPr>
+      </w:pPr>
+      <w:r>
+        <w:rPr>
+          <w:rFonts w:asciiTheme="minorHAnsi" w:hAnsiTheme="minorHAnsi" w:cstheme="minorHAnsi"/>
+          <w:sz w:val="28"/>
+          <w:szCs w:val="28"/>
+          <w:shd w:val="clear" w:color="auto" w:fill="FFFFFF"/>
+        </w:rPr>
         <w:lastRenderedPageBreak/>
-        <w:t>Q</w:t>
+        <w:t>Question</w:t>
       </w:r>
       <w:r>
         <w:rPr>
@@ -2988,7 +2694,7 @@
           <w:szCs w:val="28"/>
           <w:shd w:val="clear" w:color="auto" w:fill="FFFFFF"/>
         </w:rPr>
-        <w:t>uestion</w:t>
+        <w:t>4</w:t>
       </w:r>
       <w:r>
         <w:rPr>
@@ -2997,34 +2703,7 @@
           <w:szCs w:val="28"/>
           <w:shd w:val="clear" w:color="auto" w:fill="FFFFFF"/>
         </w:rPr>
-        <w:t>4</w:t>
-      </w:r>
-      <w:r>
-        <w:rPr>
-          <w:rFonts w:asciiTheme="minorHAnsi" w:hAnsiTheme="minorHAnsi" w:cstheme="minorHAnsi"/>
-          <w:sz w:val="28"/>
-          <w:szCs w:val="28"/>
-          <w:shd w:val="clear" w:color="auto" w:fill="FFFFFF"/>
-        </w:rPr>
-        <w:t>:</w:t>
-      </w:r>
-      <w:r>
-        <w:rPr>
-          <w:rFonts w:asciiTheme="minorHAnsi" w:hAnsiTheme="minorHAnsi" w:cstheme="minorHAnsi"/>
-          <w:sz w:val="28"/>
-          <w:szCs w:val="28"/>
-          <w:shd w:val="clear" w:color="auto" w:fill="FFFFFF"/>
-        </w:rPr>
-        <w:t xml:space="preserve"> Find a correlation between industries within each sector.</w:t>
-      </w:r>
-      <w:r>
-        <w:rPr>
-          <w:rFonts w:asciiTheme="minorHAnsi" w:hAnsiTheme="minorHAnsi" w:cstheme="minorHAnsi"/>
-          <w:sz w:val="28"/>
-          <w:szCs w:val="28"/>
-          <w:shd w:val="clear" w:color="auto" w:fill="FFFFFF"/>
-        </w:rPr>
-        <w:t xml:space="preserve"> </w:t>
+        <w:t xml:space="preserve">: Find a correlation between industries within each sector. </w:t>
       </w:r>
     </w:p>
     <w:p>
@@ -3076,6 +2755,19 @@
         </w:rPr>
         <w:t>Correlation within the Automobile sector</w:t>
       </w:r>
+    </w:p>
+    <w:p>
+      <w:pPr>
+        <w:rPr>
+          <w:rFonts w:cstheme="minorHAnsi"/>
+          <w:b/>
+          <w:bCs/>
+          <w:color w:val="1F2328"/>
+          <w:sz w:val="28"/>
+          <w:szCs w:val="28"/>
+          <w:shd w:val="clear" w:color="auto" w:fill="FFFFFF"/>
+        </w:rPr>
+      </w:pPr>
       <w:r>
         <w:rPr>
           <w:rFonts w:cstheme="minorHAnsi"/>
@@ -3138,7 +2830,66 @@
     </w:p>
     <w:p>
       <w:pPr>
-        <w:jc w:val="center"/>
+        <w:rPr>
+          <w:rFonts w:cstheme="minorHAnsi"/>
+          <w:color w:val="1F2328"/>
+          <w:sz w:val="28"/>
+          <w:szCs w:val="28"/>
+          <w:shd w:val="clear" w:color="auto" w:fill="FFFFFF"/>
+        </w:rPr>
+      </w:pPr>
+      <w:r>
+        <w:rPr>
+          <w:rFonts w:cstheme="minorHAnsi"/>
+          <w:color w:val="1F2328"/>
+          <w:sz w:val="28"/>
+          <w:szCs w:val="28"/>
+          <w:shd w:val="clear" w:color="auto" w:fill="FFFFFF"/>
+        </w:rPr>
+        <w:t>The above heat map shows a positive correlation of 0.83 between ‘Auto &amp; Truck Dealerships’ and ‘Semiconductors’.</w:t>
+      </w:r>
+    </w:p>
+    <w:p>
+      <w:pPr>
+        <w:rPr>
+          <w:rFonts w:cstheme="minorHAnsi"/>
+          <w:b/>
+          <w:bCs/>
+          <w:color w:val="1F2328"/>
+          <w:sz w:val="28"/>
+          <w:szCs w:val="28"/>
+          <w:shd w:val="clear" w:color="auto" w:fill="FFFFFF"/>
+        </w:rPr>
+      </w:pPr>
+    </w:p>
+    <w:p>
+      <w:pPr>
+        <w:rPr>
+          <w:rFonts w:cstheme="minorHAnsi"/>
+          <w:b/>
+          <w:bCs/>
+          <w:color w:val="1F2328"/>
+          <w:sz w:val="28"/>
+          <w:szCs w:val="28"/>
+          <w:shd w:val="clear" w:color="auto" w:fill="FFFFFF"/>
+        </w:rPr>
+      </w:pPr>
+    </w:p>
+    <w:p>
+      <w:pPr>
+        <w:rPr>
+          <w:rFonts w:cstheme="minorHAnsi"/>
+          <w:b/>
+          <w:bCs/>
+          <w:color w:val="1F2328"/>
+          <w:sz w:val="28"/>
+          <w:szCs w:val="28"/>
+          <w:shd w:val="clear" w:color="auto" w:fill="FFFFFF"/>
+        </w:rPr>
+      </w:pPr>
+    </w:p>
+    <w:p>
+      <w:pPr>
         <w:rPr>
           <w:rFonts w:cstheme="minorHAnsi"/>
           <w:b/>
@@ -3188,6 +2939,19 @@
         <w:lastRenderedPageBreak/>
         <w:t>Correlation within the Finance sector</w:t>
       </w:r>
+    </w:p>
+    <w:p>
+      <w:pPr>
+        <w:rPr>
+          <w:rFonts w:cstheme="minorHAnsi"/>
+          <w:b/>
+          <w:bCs/>
+          <w:color w:val="1F2328"/>
+          <w:sz w:val="28"/>
+          <w:szCs w:val="28"/>
+          <w:shd w:val="clear" w:color="auto" w:fill="FFFFFF"/>
+        </w:rPr>
+      </w:pPr>
       <w:r>
         <w:rPr>
           <w:rFonts w:cstheme="minorHAnsi"/>
@@ -3252,6 +3016,108 @@
       <w:pPr>
         <w:rPr>
           <w:rFonts w:cstheme="minorHAnsi"/>
+          <w:color w:val="1F2328"/>
+          <w:sz w:val="28"/>
+          <w:szCs w:val="28"/>
+          <w:shd w:val="clear" w:color="auto" w:fill="FFFFFF"/>
+        </w:rPr>
+      </w:pPr>
+      <w:r>
+        <w:rPr>
+          <w:rFonts w:cstheme="minorHAnsi"/>
+          <w:color w:val="1F2328"/>
+          <w:sz w:val="28"/>
+          <w:szCs w:val="28"/>
+          <w:shd w:val="clear" w:color="auto" w:fill="FFFFFF"/>
+        </w:rPr>
+        <w:t>The</w:t>
+      </w:r>
+      <w:r>
+        <w:rPr>
+          <w:rFonts w:cstheme="minorHAnsi"/>
+          <w:color w:val="1F2328"/>
+          <w:sz w:val="28"/>
+          <w:szCs w:val="28"/>
+          <w:shd w:val="clear" w:color="auto" w:fill="FFFFFF"/>
+        </w:rPr>
+        <w:t xml:space="preserve"> Finance sector shows </w:t>
+      </w:r>
+      <w:r>
+        <w:rPr>
+          <w:rFonts w:cstheme="minorHAnsi"/>
+          <w:color w:val="1F2328"/>
+          <w:sz w:val="28"/>
+          <w:szCs w:val="28"/>
+          <w:shd w:val="clear" w:color="auto" w:fill="FFFFFF"/>
+        </w:rPr>
+        <w:t>several</w:t>
+      </w:r>
+      <w:r>
+        <w:rPr>
+          <w:rFonts w:cstheme="minorHAnsi"/>
+          <w:color w:val="1F2328"/>
+          <w:sz w:val="28"/>
+          <w:szCs w:val="28"/>
+          <w:shd w:val="clear" w:color="auto" w:fill="FFFFFF"/>
+        </w:rPr>
+        <w:t xml:space="preserve"> positive correlations between industries. The first correlation is between ‘Mortgage’ and ‘Asset Management’ which has a correlation coefficient of 0.9. While ‘Mortgage’ has a correlation of 0.91 with ‘Credit Services’.</w:t>
+      </w:r>
+    </w:p>
+    <w:p>
+      <w:pPr>
+        <w:rPr>
+          <w:rFonts w:cstheme="minorHAnsi"/>
+          <w:color w:val="1F2328"/>
+          <w:sz w:val="28"/>
+          <w:szCs w:val="28"/>
+          <w:shd w:val="clear" w:color="auto" w:fill="FFFFFF"/>
+        </w:rPr>
+      </w:pPr>
+      <w:r>
+        <w:rPr>
+          <w:rFonts w:cstheme="minorHAnsi"/>
+          <w:color w:val="1F2328"/>
+          <w:sz w:val="28"/>
+          <w:szCs w:val="28"/>
+          <w:shd w:val="clear" w:color="auto" w:fill="FFFFFF"/>
+        </w:rPr>
+        <w:t>There’s also a correlation between ‘Insurance’ and ‘Credit Services’</w:t>
+      </w:r>
+      <w:r>
+        <w:rPr>
+          <w:rFonts w:cstheme="minorHAnsi"/>
+          <w:color w:val="1F2328"/>
+          <w:sz w:val="28"/>
+          <w:szCs w:val="28"/>
+          <w:shd w:val="clear" w:color="auto" w:fill="FFFFFF"/>
+        </w:rPr>
+        <w:t xml:space="preserve"> with a value of 0.83. ‘Asset Management’ and ‘Mortgage’ show a correlation of 0.9. ‘</w:t>
+      </w:r>
+      <w:r>
+        <w:rPr>
+          <w:rFonts w:cstheme="minorHAnsi"/>
+          <w:color w:val="1F2328"/>
+          <w:sz w:val="28"/>
+          <w:szCs w:val="28"/>
+          <w:shd w:val="clear" w:color="auto" w:fill="FFFFFF"/>
+        </w:rPr>
+        <w:t>Asset Management’</w:t>
+      </w:r>
+      <w:r>
+        <w:rPr>
+          <w:rFonts w:cstheme="minorHAnsi"/>
+          <w:color w:val="1F2328"/>
+          <w:sz w:val="28"/>
+          <w:szCs w:val="28"/>
+          <w:shd w:val="clear" w:color="auto" w:fill="FFFFFF"/>
+        </w:rPr>
+        <w:t xml:space="preserve"> also correlates 0.86 with ‘Credit Services’.</w:t>
+      </w:r>
+    </w:p>
+    <w:p>
+      <w:pPr>
+        <w:rPr>
+          <w:rFonts w:cstheme="minorHAnsi"/>
           <w:b/>
           <w:bCs/>
           <w:color w:val="1F2328"/>
@@ -3338,9 +3204,7 @@
           <w:shd w:val="clear" w:color="auto" w:fill="FFFFFF"/>
         </w:rPr>
       </w:pPr>
-    </w:p>
-    <w:p>
-      <w:pPr>
+      <w:r>
         <w:rPr>
           <w:rFonts w:cstheme="minorHAnsi"/>
           <w:b/>
@@ -3350,82 +3214,7 @@
           <w:szCs w:val="28"/>
           <w:shd w:val="clear" w:color="auto" w:fill="FFFFFF"/>
         </w:rPr>
-      </w:pPr>
-    </w:p>
-    <w:p>
-      <w:pPr>
-        <w:rPr>
-          <w:rFonts w:cstheme="minorHAnsi"/>
-          <w:b/>
-          <w:bCs/>
-          <w:color w:val="1F2328"/>
-          <w:sz w:val="28"/>
-          <w:szCs w:val="28"/>
-          <w:shd w:val="clear" w:color="auto" w:fill="FFFFFF"/>
-        </w:rPr>
-      </w:pPr>
-    </w:p>
-    <w:p>
-      <w:pPr>
-        <w:rPr>
-          <w:rFonts w:cstheme="minorHAnsi"/>
-          <w:b/>
-          <w:bCs/>
-          <w:color w:val="1F2328"/>
-          <w:sz w:val="28"/>
-          <w:szCs w:val="28"/>
-          <w:shd w:val="clear" w:color="auto" w:fill="FFFFFF"/>
-        </w:rPr>
-      </w:pPr>
-    </w:p>
-    <w:p>
-      <w:pPr>
-        <w:rPr>
-          <w:rFonts w:cstheme="minorHAnsi"/>
-          <w:b/>
-          <w:bCs/>
-          <w:color w:val="1F2328"/>
-          <w:sz w:val="28"/>
-          <w:szCs w:val="28"/>
-          <w:shd w:val="clear" w:color="auto" w:fill="FFFFFF"/>
-        </w:rPr>
-      </w:pPr>
-    </w:p>
-    <w:p>
-      <w:pPr>
-        <w:rPr>
-          <w:rFonts w:cstheme="minorHAnsi"/>
-          <w:b/>
-          <w:bCs/>
-          <w:color w:val="1F2328"/>
-          <w:sz w:val="28"/>
-          <w:szCs w:val="28"/>
-          <w:shd w:val="clear" w:color="auto" w:fill="FFFFFF"/>
-        </w:rPr>
-      </w:pPr>
-    </w:p>
-    <w:p>
-      <w:pPr>
-        <w:rPr>
-          <w:rFonts w:cstheme="minorHAnsi"/>
-          <w:b/>
-          <w:bCs/>
-          <w:color w:val="1F2328"/>
-          <w:sz w:val="28"/>
-          <w:szCs w:val="28"/>
-          <w:shd w:val="clear" w:color="auto" w:fill="FFFFFF"/>
-        </w:rPr>
-      </w:pPr>
-      <w:r>
-        <w:rPr>
-          <w:rFonts w:cstheme="minorHAnsi"/>
-          <w:b/>
-          <w:bCs/>
-          <w:color w:val="1F2328"/>
-          <w:sz w:val="28"/>
-          <w:szCs w:val="28"/>
-          <w:shd w:val="clear" w:color="auto" w:fill="FFFFFF"/>
-        </w:rPr>
+        <w:lastRenderedPageBreak/>
         <w:t>Correlation within the Healthcare sector</w:t>
       </w:r>
     </w:p>
@@ -3518,6 +3307,97 @@
     </w:p>
     <w:p>
       <w:pPr>
+        <w:rPr>
+          <w:rFonts w:cstheme="minorHAnsi"/>
+          <w:color w:val="1F2328"/>
+          <w:sz w:val="28"/>
+          <w:szCs w:val="28"/>
+          <w:shd w:val="clear" w:color="auto" w:fill="FFFFFF"/>
+        </w:rPr>
+      </w:pPr>
+      <w:r>
+        <w:rPr>
+          <w:rFonts w:cstheme="minorHAnsi"/>
+          <w:color w:val="1F2328"/>
+          <w:sz w:val="28"/>
+          <w:szCs w:val="28"/>
+          <w:shd w:val="clear" w:color="auto" w:fill="FFFFFF"/>
+        </w:rPr>
+        <w:t xml:space="preserve">In the Healthcare sector, the data showcased a correlation of 0.9 between ‘Healthcare Plans’ and ‘Biotechnology’. Another correlation exists </w:t>
+      </w:r>
+      <w:r>
+        <w:rPr>
+          <w:rFonts w:cstheme="minorHAnsi"/>
+          <w:color w:val="1F2328"/>
+          <w:sz w:val="28"/>
+          <w:szCs w:val="28"/>
+          <w:shd w:val="clear" w:color="auto" w:fill="FFFFFF"/>
+        </w:rPr>
+        <w:t>between ‘</w:t>
+      </w:r>
+      <w:r>
+        <w:rPr>
+          <w:rFonts w:cstheme="minorHAnsi"/>
+          <w:color w:val="1F2328"/>
+          <w:sz w:val="28"/>
+          <w:szCs w:val="28"/>
+          <w:shd w:val="clear" w:color="auto" w:fill="FFFFFF"/>
+        </w:rPr>
+        <w:t>Healthcare Plans’</w:t>
+      </w:r>
+      <w:r>
+        <w:rPr>
+          <w:rFonts w:cstheme="minorHAnsi"/>
+          <w:color w:val="1F2328"/>
+          <w:sz w:val="28"/>
+          <w:szCs w:val="28"/>
+          <w:shd w:val="clear" w:color="auto" w:fill="FFFFFF"/>
+        </w:rPr>
+        <w:t xml:space="preserve"> and ‘Drug Manufacturers’ of a value of 0.91. Also, ‘</w:t>
+      </w:r>
+      <w:r>
+        <w:rPr>
+          <w:rFonts w:cstheme="minorHAnsi"/>
+          <w:color w:val="1F2328"/>
+          <w:sz w:val="28"/>
+          <w:szCs w:val="28"/>
+          <w:shd w:val="clear" w:color="auto" w:fill="FFFFFF"/>
+        </w:rPr>
+        <w:t>Biotechnology’</w:t>
+      </w:r>
+      <w:r>
+        <w:rPr>
+          <w:rFonts w:cstheme="minorHAnsi"/>
+          <w:color w:val="1F2328"/>
+          <w:sz w:val="28"/>
+          <w:szCs w:val="28"/>
+          <w:shd w:val="clear" w:color="auto" w:fill="FFFFFF"/>
+        </w:rPr>
+        <w:t xml:space="preserve"> correlates with </w:t>
+      </w:r>
+      <w:r>
+        <w:rPr>
+          <w:rFonts w:cstheme="minorHAnsi"/>
+          <w:color w:val="1F2328"/>
+          <w:sz w:val="28"/>
+          <w:szCs w:val="28"/>
+          <w:shd w:val="clear" w:color="auto" w:fill="FFFFFF"/>
+        </w:rPr>
+        <w:t>‘Drug Manufacturers’</w:t>
+      </w:r>
+      <w:r>
+        <w:rPr>
+          <w:rFonts w:cstheme="minorHAnsi"/>
+          <w:color w:val="1F2328"/>
+          <w:sz w:val="28"/>
+          <w:szCs w:val="28"/>
+          <w:shd w:val="clear" w:color="auto" w:fill="FFFFFF"/>
+        </w:rPr>
+        <w:t xml:space="preserve"> with a 0.9 correlation coefficient. Interestingly, there’s a negative correlation of -0.017 between ‘Medical Instruments &amp; Supplies’ and ‘Drug Manufacturers’. Though the negative correlation isn’t high, it draws attention.</w:t>
+      </w:r>
+    </w:p>
+    <w:p>
+      <w:pPr>
         <w:jc w:val="center"/>
         <w:rPr>
           <w:rFonts w:cstheme="minorHAnsi"/>
@@ -3532,77 +3412,6 @@
     </w:p>
     <w:p>
       <w:pPr>
-        <w:jc w:val="center"/>
-        <w:rPr>
-          <w:rFonts w:cstheme="minorHAnsi"/>
-          <w:b/>
-          <w:bCs/>
-          <w:color w:val="1F2328"/>
-          <w:sz w:val="28"/>
-          <w:szCs w:val="28"/>
-          <w:shd w:val="clear" w:color="auto" w:fill="FFFFFF"/>
-        </w:rPr>
-      </w:pPr>
-    </w:p>
-    <w:p>
-      <w:pPr>
-        <w:jc w:val="center"/>
-        <w:rPr>
-          <w:rFonts w:cstheme="minorHAnsi"/>
-          <w:b/>
-          <w:bCs/>
-          <w:color w:val="1F2328"/>
-          <w:sz w:val="28"/>
-          <w:szCs w:val="28"/>
-          <w:shd w:val="clear" w:color="auto" w:fill="FFFFFF"/>
-        </w:rPr>
-      </w:pPr>
-    </w:p>
-    <w:p>
-      <w:pPr>
-        <w:jc w:val="center"/>
-        <w:rPr>
-          <w:rFonts w:cstheme="minorHAnsi"/>
-          <w:b/>
-          <w:bCs/>
-          <w:color w:val="1F2328"/>
-          <w:sz w:val="28"/>
-          <w:szCs w:val="28"/>
-          <w:shd w:val="clear" w:color="auto" w:fill="FFFFFF"/>
-        </w:rPr>
-      </w:pPr>
-    </w:p>
-    <w:p>
-      <w:pPr>
-        <w:jc w:val="center"/>
-        <w:rPr>
-          <w:rFonts w:cstheme="minorHAnsi"/>
-          <w:b/>
-          <w:bCs/>
-          <w:color w:val="1F2328"/>
-          <w:sz w:val="28"/>
-          <w:szCs w:val="28"/>
-          <w:shd w:val="clear" w:color="auto" w:fill="FFFFFF"/>
-        </w:rPr>
-      </w:pPr>
-    </w:p>
-    <w:p>
-      <w:pPr>
-        <w:jc w:val="center"/>
-        <w:rPr>
-          <w:rFonts w:cstheme="minorHAnsi"/>
-          <w:b/>
-          <w:bCs/>
-          <w:color w:val="1F2328"/>
-          <w:sz w:val="28"/>
-          <w:szCs w:val="28"/>
-          <w:shd w:val="clear" w:color="auto" w:fill="FFFFFF"/>
-        </w:rPr>
-      </w:pPr>
-    </w:p>
-    <w:p>
-      <w:pPr>
-        <w:jc w:val="center"/>
         <w:rPr>
           <w:rFonts w:cstheme="minorHAnsi"/>
           <w:b/>
@@ -3715,22 +3524,84 @@
     </w:p>
     <w:p>
       <w:pPr>
-        <w:pStyle w:val="Heading1"/>
-        <w:rPr>
-          <w:rFonts w:asciiTheme="minorHAnsi" w:hAnsiTheme="minorHAnsi" w:cstheme="minorHAnsi"/>
-          <w:sz w:val="28"/>
-          <w:szCs w:val="28"/>
-        </w:rPr>
-      </w:pPr>
-    </w:p>
-    <w:p>
-      <w:pPr>
-        <w:rPr>
-          <w:rFonts w:cstheme="minorHAnsi"/>
-          <w:sz w:val="28"/>
-          <w:szCs w:val="28"/>
-        </w:rPr>
-      </w:pPr>
+        <w:rPr>
+          <w:rFonts w:cstheme="minorHAnsi"/>
+          <w:sz w:val="28"/>
+          <w:szCs w:val="28"/>
+        </w:rPr>
+      </w:pPr>
+      <w:r>
+        <w:rPr>
+          <w:rFonts w:cstheme="minorHAnsi"/>
+          <w:sz w:val="28"/>
+          <w:szCs w:val="28"/>
+        </w:rPr>
+        <w:t>In the Technology sector, we see a Correlation of 0.85 between ‘Semiconductors’ and ‘Software’. While ‘</w:t>
+      </w:r>
+      <w:r>
+        <w:rPr>
+          <w:rFonts w:cstheme="minorHAnsi"/>
+          <w:sz w:val="28"/>
+          <w:szCs w:val="28"/>
+        </w:rPr>
+        <w:t>Semiconductors’</w:t>
+      </w:r>
+      <w:r>
+        <w:rPr>
+          <w:rFonts w:cstheme="minorHAnsi"/>
+          <w:sz w:val="28"/>
+          <w:szCs w:val="28"/>
+        </w:rPr>
+        <w:t xml:space="preserve"> has a correlation of 0.91 with ‘Infotech’. </w:t>
+      </w:r>
+      <w:r>
+        <w:rPr>
+          <w:rFonts w:cstheme="minorHAnsi"/>
+          <w:sz w:val="28"/>
+          <w:szCs w:val="28"/>
+        </w:rPr>
+        <w:t>Another</w:t>
+      </w:r>
+      <w:r>
+        <w:rPr>
+          <w:rFonts w:cstheme="minorHAnsi"/>
+          <w:sz w:val="28"/>
+          <w:szCs w:val="28"/>
+        </w:rPr>
+        <w:t xml:space="preserve"> pair of industries with a correlation is ‘</w:t>
+      </w:r>
+      <w:r>
+        <w:rPr>
+          <w:rFonts w:cstheme="minorHAnsi"/>
+          <w:sz w:val="28"/>
+          <w:szCs w:val="28"/>
+        </w:rPr>
+        <w:t>Software’</w:t>
+      </w:r>
+      <w:r>
+        <w:rPr>
+          <w:rFonts w:cstheme="minorHAnsi"/>
+          <w:sz w:val="28"/>
+          <w:szCs w:val="28"/>
+        </w:rPr>
+        <w:t xml:space="preserve"> and ‘</w:t>
+      </w:r>
+      <w:r>
+        <w:rPr>
+          <w:rFonts w:cstheme="minorHAnsi"/>
+          <w:sz w:val="28"/>
+          <w:szCs w:val="28"/>
+        </w:rPr>
+        <w:t>Infotech’</w:t>
+      </w:r>
+      <w:r>
+        <w:rPr>
+          <w:rFonts w:cstheme="minorHAnsi"/>
+          <w:sz w:val="28"/>
+          <w:szCs w:val="28"/>
+        </w:rPr>
+        <w:t xml:space="preserve"> with a value of 0.85. </w:t>
+      </w:r>
     </w:p>
     <w:p>
       <w:pPr>
@@ -3785,7 +3656,6 @@
           <w:sz w:val="28"/>
           <w:szCs w:val="28"/>
         </w:rPr>
-        <w:lastRenderedPageBreak/>
         <w:t>Question</w:t>
       </w:r>
       <w:r>
@@ -3881,49 +3751,7 @@
           <w:sz w:val="28"/>
           <w:szCs w:val="28"/>
         </w:rPr>
-        <w:t xml:space="preserve">This method of moving averages is used to assess the overall sector performance during market declines, with a focus on understanding the impact of the pandemic and identifying sectors resilient to market factors. Utilizing </w:t>
-      </w:r>
-      <w:proofErr w:type="spellStart"/>
-      <w:r>
-        <w:rPr>
-          <w:rFonts w:eastAsia="Calibri" w:cstheme="minorHAnsi"/>
-          <w:color w:val="212121"/>
-          <w:sz w:val="28"/>
-          <w:szCs w:val="28"/>
-        </w:rPr>
-        <w:t>Plotly</w:t>
-      </w:r>
-      <w:proofErr w:type="spellEnd"/>
-      <w:r>
-        <w:rPr>
-          <w:rFonts w:eastAsia="Calibri" w:cstheme="minorHAnsi"/>
-          <w:color w:val="212121"/>
-          <w:sz w:val="28"/>
-          <w:szCs w:val="28"/>
-        </w:rPr>
-        <w:t xml:space="preserve"> and Matplotlib for visualizations, the period spanned the years Jan 1, 2012 to Dec 4, 2023. Moving averages were computed over 30, 60, and 150 days using the </w:t>
-      </w:r>
-      <w:proofErr w:type="spellStart"/>
-      <w:proofErr w:type="gramStart"/>
-      <w:r>
-        <w:rPr>
-          <w:rFonts w:eastAsia="Calibri" w:cstheme="minorHAnsi"/>
-          <w:color w:val="212121"/>
-          <w:sz w:val="28"/>
-          <w:szCs w:val="28"/>
-        </w:rPr>
-        <w:t>pandas.rolling</w:t>
-      </w:r>
-      <w:proofErr w:type="spellEnd"/>
-      <w:proofErr w:type="gramEnd"/>
-      <w:r>
-        <w:rPr>
-          <w:rFonts w:eastAsia="Calibri" w:cstheme="minorHAnsi"/>
-          <w:color w:val="212121"/>
-          <w:sz w:val="28"/>
-          <w:szCs w:val="28"/>
-        </w:rPr>
-        <w:t>() function, providing an overview of trends for each sector based on the cumulative closing prices.</w:t>
+        <w:t>This method of moving averages is used to assess the overall sector performance during market declines, with a focus on understanding the impact of the pandemic and identifying sectors resilient to market factors. Utilizing Plotly and Matplotlib for visualizations, the period spanned the years Jan 1, 2012 to Dec 4, 2023. Moving averages were computed over 30, 60, and 150 days using the pandas.rolling() function, providing an overview of trends for each sector based on the cumulative closing prices.</w:t>
       </w:r>
     </w:p>
     <w:p>
@@ -4375,27 +4203,41 @@
           <w:sz w:val="28"/>
           <w:szCs w:val="28"/>
         </w:rPr>
-        <w:t xml:space="preserve">Looking at the moving average for 150 days, it had a strong recovery after the </w:t>
-      </w:r>
-      <w:proofErr w:type="spellStart"/>
-      <w:r>
+        <w:t>Looking at the moving average for 150 days, it had a strong recovery after the covid decline during the pandemic and in the 2022 market decline.</w:t>
+      </w:r>
+    </w:p>
+    <w:p>
+      <w:pPr>
+        <w:shd w:val="clear" w:color="auto" w:fill="FFFFFF"/>
+        <w:spacing w:before="120" w:after="90" w:line="240" w:lineRule="auto"/>
         <w:rPr>
           <w:rFonts w:eastAsia="Calibri" w:cstheme="minorHAnsi"/>
           <w:color w:val="212121"/>
           <w:sz w:val="28"/>
           <w:szCs w:val="28"/>
         </w:rPr>
-        <w:t>covid</w:t>
-      </w:r>
-      <w:proofErr w:type="spellEnd"/>
-      <w:r>
+      </w:pPr>
+    </w:p>
+    <w:p>
+      <w:pPr>
+        <w:shd w:val="clear" w:color="auto" w:fill="FFFFFF"/>
+        <w:spacing w:before="120" w:after="90" w:line="240" w:lineRule="auto"/>
         <w:rPr>
           <w:rFonts w:eastAsia="Calibri" w:cstheme="minorHAnsi"/>
           <w:color w:val="212121"/>
           <w:sz w:val="28"/>
           <w:szCs w:val="28"/>
         </w:rPr>
-        <w:t xml:space="preserve"> decline during the pandemic and in the 2022 market decline.</w:t>
+      </w:pPr>
+      <w:r>
+        <w:rPr>
+          <w:rFonts w:eastAsia="Calibri" w:cstheme="minorHAnsi"/>
+          <w:b/>
+          <w:color w:val="212121"/>
+          <w:sz w:val="28"/>
+          <w:szCs w:val="28"/>
+        </w:rPr>
+        <w:t>Finance</w:t>
       </w:r>
     </w:p>
     <w:p>
@@ -4409,6 +4251,15 @@
           <w:szCs w:val="28"/>
         </w:rPr>
       </w:pPr>
+      <w:r>
+        <w:rPr>
+          <w:rFonts w:eastAsia="Calibri" w:cstheme="minorHAnsi"/>
+          <w:color w:val="212121"/>
+          <w:sz w:val="28"/>
+          <w:szCs w:val="28"/>
+        </w:rPr>
+        <w:t xml:space="preserve">Similar to the technology sector, finance experienced a strong recovery post-pandemic and in the 2022 market decline. </w:t>
+      </w:r>
     </w:p>
     <w:p>
       <w:pPr>
@@ -4421,16 +4272,6 @@
           <w:szCs w:val="28"/>
         </w:rPr>
       </w:pPr>
-      <w:r>
-        <w:rPr>
-          <w:rFonts w:eastAsia="Calibri" w:cstheme="minorHAnsi"/>
-          <w:b/>
-          <w:color w:val="212121"/>
-          <w:sz w:val="28"/>
-          <w:szCs w:val="28"/>
-        </w:rPr>
-        <w:t>Finance</w:t>
-      </w:r>
     </w:p>
     <w:p>
       <w:pPr>
@@ -4446,11 +4287,12 @@
       <w:r>
         <w:rPr>
           <w:rFonts w:eastAsia="Calibri" w:cstheme="minorHAnsi"/>
+          <w:b/>
           <w:color w:val="212121"/>
           <w:sz w:val="28"/>
           <w:szCs w:val="28"/>
         </w:rPr>
-        <w:t xml:space="preserve">Similar to the technology sector, finance experienced a strong recovery post-pandemic and in the 2022 market decline. </w:t>
+        <w:t>Automotives</w:t>
       </w:r>
     </w:p>
     <w:p>
@@ -4464,6 +4306,15 @@
           <w:szCs w:val="28"/>
         </w:rPr>
       </w:pPr>
+      <w:r>
+        <w:rPr>
+          <w:rFonts w:eastAsia="Calibri" w:cstheme="minorHAnsi"/>
+          <w:color w:val="212121"/>
+          <w:sz w:val="28"/>
+          <w:szCs w:val="28"/>
+        </w:rPr>
+        <w:t xml:space="preserve">The automotive sector exhibited higher volatility than finance and tech, with a significant upward trend post-pandemic and a steep decline during the 2022 market downturn. </w:t>
+      </w:r>
     </w:p>
     <w:p>
       <w:pPr>
@@ -4476,18 +4327,6 @@
           <w:szCs w:val="28"/>
         </w:rPr>
       </w:pPr>
-      <w:proofErr w:type="spellStart"/>
-      <w:r>
-        <w:rPr>
-          <w:rFonts w:eastAsia="Calibri" w:cstheme="minorHAnsi"/>
-          <w:b/>
-          <w:color w:val="212121"/>
-          <w:sz w:val="28"/>
-          <w:szCs w:val="28"/>
-        </w:rPr>
-        <w:t>Automotives</w:t>
-      </w:r>
-      <w:proofErr w:type="spellEnd"/>
     </w:p>
     <w:p>
       <w:pPr>
@@ -4503,11 +4342,12 @@
       <w:r>
         <w:rPr>
           <w:rFonts w:eastAsia="Calibri" w:cstheme="minorHAnsi"/>
+          <w:b/>
           <w:color w:val="212121"/>
           <w:sz w:val="28"/>
           <w:szCs w:val="28"/>
         </w:rPr>
-        <w:t xml:space="preserve">The automotive sector exhibited higher volatility than finance and tech, with a significant upward trend post-pandemic and a steep decline during the 2022 market downturn. </w:t>
+        <w:t>Healthcare</w:t>
       </w:r>
     </w:p>
     <w:p>
@@ -4521,6 +4361,15 @@
           <w:szCs w:val="28"/>
         </w:rPr>
       </w:pPr>
+      <w:r>
+        <w:rPr>
+          <w:rFonts w:eastAsia="Calibri" w:cstheme="minorHAnsi"/>
+          <w:color w:val="212121"/>
+          <w:sz w:val="28"/>
+          <w:szCs w:val="28"/>
+        </w:rPr>
+        <w:t xml:space="preserve">Healthcare, resilient post-pandemic, faced a decline during the 2022 market downturn but recovered similarly to tech and finance. </w:t>
+      </w:r>
     </w:p>
     <w:p>
       <w:pPr>
@@ -4536,74 +4385,11 @@
       <w:r>
         <w:rPr>
           <w:rFonts w:eastAsia="Calibri" w:cstheme="minorHAnsi"/>
-          <w:b/>
           <w:color w:val="212121"/>
           <w:sz w:val="28"/>
           <w:szCs w:val="28"/>
         </w:rPr>
-        <w:t>Healthcare</w:t>
-      </w:r>
-    </w:p>
-    <w:p>
-      <w:pPr>
-        <w:shd w:val="clear" w:color="auto" w:fill="FFFFFF"/>
-        <w:spacing w:before="120" w:after="90" w:line="240" w:lineRule="auto"/>
-        <w:rPr>
-          <w:rFonts w:eastAsia="Calibri" w:cstheme="minorHAnsi"/>
-          <w:color w:val="212121"/>
-          <w:sz w:val="28"/>
-          <w:szCs w:val="28"/>
-        </w:rPr>
-      </w:pPr>
-      <w:r>
-        <w:rPr>
-          <w:rFonts w:eastAsia="Calibri" w:cstheme="minorHAnsi"/>
-          <w:color w:val="212121"/>
-          <w:sz w:val="28"/>
-          <w:szCs w:val="28"/>
-        </w:rPr>
-        <w:t xml:space="preserve">Healthcare, resilient post-pandemic, faced a decline during the 2022 market downturn but recovered similarly to tech and finance. </w:t>
-      </w:r>
-    </w:p>
-    <w:p>
-      <w:pPr>
-        <w:shd w:val="clear" w:color="auto" w:fill="FFFFFF"/>
-        <w:spacing w:before="120" w:after="90" w:line="240" w:lineRule="auto"/>
-        <w:rPr>
-          <w:rFonts w:eastAsia="Calibri" w:cstheme="minorHAnsi"/>
-          <w:color w:val="212121"/>
-          <w:sz w:val="28"/>
-          <w:szCs w:val="28"/>
-        </w:rPr>
-      </w:pPr>
-      <w:r>
-        <w:rPr>
-          <w:rFonts w:eastAsia="Calibri" w:cstheme="minorHAnsi"/>
-          <w:color w:val="212121"/>
-          <w:sz w:val="28"/>
-          <w:szCs w:val="28"/>
-        </w:rPr>
-        <w:t xml:space="preserve">In general, the finance and technology sectors recovered the best after market declines, followed by healthcare and </w:t>
-      </w:r>
-      <w:proofErr w:type="spellStart"/>
-      <w:r>
-        <w:rPr>
-          <w:rFonts w:eastAsia="Calibri" w:cstheme="minorHAnsi"/>
-          <w:color w:val="212121"/>
-          <w:sz w:val="28"/>
-          <w:szCs w:val="28"/>
-        </w:rPr>
-        <w:t>automotives</w:t>
-      </w:r>
-      <w:proofErr w:type="spellEnd"/>
-      <w:r>
-        <w:rPr>
-          <w:rFonts w:eastAsia="Calibri" w:cstheme="minorHAnsi"/>
-          <w:color w:val="212121"/>
-          <w:sz w:val="28"/>
-          <w:szCs w:val="28"/>
-        </w:rPr>
-        <w:t>, which were the most volatile.</w:t>
+        <w:t>In general, the finance and technology sectors recovered the best after market declines, followed by healthcare and automotives, which were the most volatile.</w:t>
       </w:r>
     </w:p>
     <w:p>
@@ -5310,47 +5096,7 @@
           <w:sz w:val="28"/>
           <w:szCs w:val="28"/>
         </w:rPr>
-        <w:t xml:space="preserve">Pfizer and </w:t>
-      </w:r>
-      <w:proofErr w:type="spellStart"/>
-      <w:r>
-        <w:rPr>
-          <w:rFonts w:eastAsia="Calibri" w:cstheme="minorHAnsi"/>
-          <w:color w:val="212121"/>
-          <w:sz w:val="28"/>
-          <w:szCs w:val="28"/>
-        </w:rPr>
-        <w:t>Moderna</w:t>
-      </w:r>
-      <w:proofErr w:type="spellEnd"/>
-      <w:r>
-        <w:rPr>
-          <w:rFonts w:eastAsia="Calibri" w:cstheme="minorHAnsi"/>
-          <w:color w:val="212121"/>
-          <w:sz w:val="28"/>
-          <w:szCs w:val="28"/>
-        </w:rPr>
-        <w:t xml:space="preserve"> emerged as the highest traded healthcare stocks, with </w:t>
-      </w:r>
-      <w:proofErr w:type="spellStart"/>
-      <w:r>
-        <w:rPr>
-          <w:rFonts w:eastAsia="Calibri" w:cstheme="minorHAnsi"/>
-          <w:color w:val="212121"/>
-          <w:sz w:val="28"/>
-          <w:szCs w:val="28"/>
-        </w:rPr>
-        <w:t>Moderna</w:t>
-      </w:r>
-      <w:proofErr w:type="spellEnd"/>
-      <w:r>
-        <w:rPr>
-          <w:rFonts w:eastAsia="Calibri" w:cstheme="minorHAnsi"/>
-          <w:color w:val="212121"/>
-          <w:sz w:val="28"/>
-          <w:szCs w:val="28"/>
-        </w:rPr>
-        <w:t xml:space="preserve"> experiencing a notable increase in production during the pandemic.</w:t>
+        <w:t>Pfizer and Moderna emerged as the highest traded healthcare stocks, with Moderna experiencing a notable increase in production during the pandemic.</w:t>
       </w:r>
     </w:p>
     <w:p>
@@ -5371,23 +5117,7 @@
           <w:szCs w:val="28"/>
         </w:rPr>
         <w:lastRenderedPageBreak/>
-        <w:t>Question</w:t>
-      </w:r>
-      <w:r>
-        <w:rPr>
-          <w:rFonts w:asciiTheme="minorHAnsi" w:hAnsiTheme="minorHAnsi" w:cstheme="minorHAnsi"/>
-          <w:sz w:val="28"/>
-          <w:szCs w:val="28"/>
-        </w:rPr>
-        <w:t>7</w:t>
-      </w:r>
-      <w:r>
-        <w:rPr>
-          <w:rFonts w:asciiTheme="minorHAnsi" w:hAnsiTheme="minorHAnsi" w:cstheme="minorHAnsi"/>
-          <w:sz w:val="28"/>
-          <w:szCs w:val="28"/>
-        </w:rPr>
-        <w:t xml:space="preserve">: </w:t>
+        <w:t xml:space="preserve">Question7: </w:t>
       </w:r>
       <w:r>
         <w:rPr>
@@ -5627,9 +5357,7 @@
         </w:rPr>
       </w:pPr>
       <w:bookmarkStart w:id="8" w:name="_Question8:_What_is"/>
-      <w:bookmarkStart w:id="9" w:name="_GoBack"/>
       <w:bookmarkEnd w:id="8"/>
-      <w:bookmarkEnd w:id="9"/>
       <w:r>
         <w:rPr>
           <w:rFonts w:asciiTheme="minorHAnsi" w:hAnsiTheme="minorHAnsi" w:cstheme="minorHAnsi"/>
@@ -5637,23 +5365,7 @@
           <w:szCs w:val="28"/>
         </w:rPr>
         <w:lastRenderedPageBreak/>
-        <w:t>Question</w:t>
-      </w:r>
-      <w:r>
-        <w:rPr>
-          <w:rFonts w:asciiTheme="minorHAnsi" w:hAnsiTheme="minorHAnsi" w:cstheme="minorHAnsi"/>
-          <w:sz w:val="28"/>
-          <w:szCs w:val="28"/>
-        </w:rPr>
-        <w:t>8</w:t>
-      </w:r>
-      <w:r>
-        <w:rPr>
-          <w:rFonts w:asciiTheme="minorHAnsi" w:hAnsiTheme="minorHAnsi" w:cstheme="minorHAnsi"/>
-          <w:sz w:val="28"/>
-          <w:szCs w:val="28"/>
-        </w:rPr>
-        <w:t xml:space="preserve">: </w:t>
+        <w:t xml:space="preserve">Question8: </w:t>
       </w:r>
       <w:r>
         <w:rPr>
@@ -6279,8 +5991,8 @@
           <w:szCs w:val="28"/>
         </w:rPr>
       </w:pPr>
-      <w:bookmarkStart w:id="10" w:name="_ygpx5c4k84zs"/>
-      <w:bookmarkEnd w:id="10"/>
+      <w:bookmarkStart w:id="9" w:name="_ygpx5c4k84zs"/>
+      <w:bookmarkEnd w:id="9"/>
     </w:p>
     <w:p>
       <w:pPr>
@@ -6549,7 +6261,6 @@
         </w:rPr>
       </w:pPr>
       <w:hyperlink r:id="rId28" w:history="1">
-        <w:proofErr w:type="spellStart"/>
         <w:r>
           <w:rPr>
             <w:rStyle w:val="Hyperlink"/>
@@ -6557,17 +6268,7 @@
             <w:sz w:val="28"/>
             <w:szCs w:val="28"/>
           </w:rPr>
-          <w:t>AlphaVantage</w:t>
-        </w:r>
-        <w:proofErr w:type="spellEnd"/>
-        <w:r>
-          <w:rPr>
-            <w:rStyle w:val="Hyperlink"/>
-            <w:rFonts w:cstheme="minorHAnsi"/>
-            <w:sz w:val="28"/>
-            <w:szCs w:val="28"/>
-          </w:rPr>
-          <w:t xml:space="preserve"> package</w:t>
+          <w:t>AlphaVantage package</w:t>
         </w:r>
       </w:hyperlink>
       <w:r>
@@ -6697,27 +6398,7 @@
           <w:sz w:val="28"/>
           <w:szCs w:val="28"/>
         </w:rPr>
-        <w:t xml:space="preserve">Factors such as market sentiment, geopolitical </w:t>
-      </w:r>
-      <w:proofErr w:type="gramStart"/>
-      <w:r>
-        <w:rPr>
-          <w:rFonts w:eastAsia="Calibri" w:cstheme="minorHAnsi"/>
-          <w:color w:val="212121"/>
-          <w:sz w:val="28"/>
-          <w:szCs w:val="28"/>
-        </w:rPr>
-        <w:t>events(</w:t>
-      </w:r>
-      <w:proofErr w:type="gramEnd"/>
-      <w:r>
-        <w:rPr>
-          <w:rFonts w:eastAsia="Calibri" w:cstheme="minorHAnsi"/>
-          <w:color w:val="212121"/>
-          <w:sz w:val="28"/>
-          <w:szCs w:val="28"/>
-        </w:rPr>
-        <w:t>i.e. The war in Ukraine, 2022), and unforeseen circumstances may also not be fully captured in our methodology.</w:t>
+        <w:t>Factors such as market sentiment, geopolitical events(i.e. The war in Ukraine, 2022), and unforeseen circumstances may also not be fully captured in our methodology.</w:t>
       </w:r>
     </w:p>
     <w:p>
@@ -6754,7 +6435,7 @@
 </file>
 
 <file path=word/numbering.xml><?xml version="1.0" encoding="utf-8"?>
-<w:numbering xmlns:wpc="http://schemas.microsoft.com/office/word/2010/wordprocessingCanvas" xmlns:cx="http://schemas.microsoft.com/office/drawing/2014/chartex" xmlns:cx1="http://schemas.microsoft.com/office/drawing/2015/9/8/chartex" xmlns:cx2="http://schemas.microsoft.com/office/drawing/2015/10/21/chartex" xmlns:cx3="http://schemas.microsoft.com/office/drawing/2016/5/9/chartex" xmlns:cx4="http://schemas.microsoft.com/office/drawing/2016/5/10/chartex" xmlns:cx5="http://schemas.microsoft.com/office/drawing/2016/5/11/chartex" xmlns:cx6="http://schemas.microsoft.com/office/drawing/2016/5/12/chartex" xmlns:cx7="http://schemas.microsoft.com/office/drawing/2016/5/13/chartex" xmlns:cx8="http://schemas.microsoft.com/office/drawing/2016/5/14/chartex" xmlns:mc="http://schemas.openxmlformats.org/markup-compatibility/2006" xmlns:aink="http://schemas.microsoft.com/office/drawing/2016/ink" xmlns:am3d="http://schemas.microsoft.com/office/drawing/2017/model3d" xmlns:o="urn:schemas-microsoft-com:office:office" xmlns:r="http://schemas.openxmlformats.org/officeDocument/2006/relationships" xmlns:m="http://schemas.openxmlformats.org/officeDocument/2006/math" xmlns:v="urn:schemas-microsoft-com:vml" xmlns:wp14="http://schemas.microsoft.com/office/word/2010/wordprocessingDrawing" xmlns:wp="http://schemas.openxmlformats.org/drawingml/2006/wordprocessingDrawing" xmlns:w10="urn:schemas-microsoft-com:office:word" xmlns:w="http://schemas.openxmlformats.org/wordprocessingml/2006/main" xmlns:w14="http://schemas.microsoft.com/office/word/2010/wordml" xmlns:w15="http://schemas.microsoft.com/office/word/2012/wordml" xmlns:w16cid="http://schemas.microsoft.com/office/word/2016/wordml/cid" xmlns:w16se="http://schemas.microsoft.com/office/word/2015/wordml/symex" xmlns:wpg="http://schemas.microsoft.com/office/word/2010/wordprocessingGroup" xmlns:wpi="http://schemas.microsoft.com/office/word/2010/wordprocessingInk" xmlns:wne="http://schemas.microsoft.com/office/word/2006/wordml" xmlns:wps="http://schemas.microsoft.com/office/word/2010/wordprocessingShape" mc:Ignorable="w14 w15 w16se w16cid wp14">
+<w:numbering xmlns:wpc="http://schemas.microsoft.com/office/word/2010/wordprocessingCanvas" xmlns:cx="http://schemas.microsoft.com/office/drawing/2014/chartex" xmlns:cx1="http://schemas.microsoft.com/office/drawing/2015/9/8/chartex" xmlns:cx2="http://schemas.microsoft.com/office/drawing/2015/10/21/chartex" xmlns:cx3="http://schemas.microsoft.com/office/drawing/2016/5/9/chartex" xmlns:cx4="http://schemas.microsoft.com/office/drawing/2016/5/10/chartex" xmlns:cx5="http://schemas.microsoft.com/office/drawing/2016/5/11/chartex" xmlns:cx6="http://schemas.microsoft.com/office/drawing/2016/5/12/chartex" xmlns:cx7="http://schemas.microsoft.com/office/drawing/2016/5/13/chartex" xmlns:cx8="http://schemas.microsoft.com/office/drawing/2016/5/14/chartex" xmlns:mc="http://schemas.openxmlformats.org/markup-compatibility/2006" xmlns:aink="http://schemas.microsoft.com/office/drawing/2016/ink" xmlns:am3d="http://schemas.microsoft.com/office/drawing/2017/model3d" xmlns:o="urn:schemas-microsoft-com:office:office" xmlns:oel="http://schemas.microsoft.com/office/2019/extlst" xmlns:r="http://schemas.openxmlformats.org/officeDocument/2006/relationships" xmlns:m="http://schemas.openxmlformats.org/officeDocument/2006/math" xmlns:v="urn:schemas-microsoft-com:vml" xmlns:wp14="http://schemas.microsoft.com/office/word/2010/wordprocessingDrawing" xmlns:wp="http://schemas.openxmlformats.org/drawingml/2006/wordprocessingDrawing" xmlns:w10="urn:schemas-microsoft-com:office:word" xmlns:w="http://schemas.openxmlformats.org/wordprocessingml/2006/main" xmlns:w14="http://schemas.microsoft.com/office/word/2010/wordml" xmlns:w15="http://schemas.microsoft.com/office/word/2012/wordml" xmlns:w16cex="http://schemas.microsoft.com/office/word/2018/wordml/cex" xmlns:w16cid="http://schemas.microsoft.com/office/word/2016/wordml/cid" xmlns:w16="http://schemas.microsoft.com/office/word/2018/wordml" xmlns:w16sdtdh="http://schemas.microsoft.com/office/word/2020/wordml/sdtdatahash" xmlns:w16se="http://schemas.microsoft.com/office/word/2015/wordml/symex" xmlns:wpg="http://schemas.microsoft.com/office/word/2010/wordprocessingGroup" xmlns:wpi="http://schemas.microsoft.com/office/word/2010/wordprocessingInk" xmlns:wne="http://schemas.microsoft.com/office/word/2006/wordml" xmlns:wps="http://schemas.microsoft.com/office/word/2010/wordprocessingShape" mc:Ignorable="w14 w15 w16se w16cid w16 w16cex w16sdtdh wp14">
   <w:abstractNum w:abstractNumId="0" w15:restartNumberingAfterBreak="0">
     <w:nsid w:val="032306F5"/>
     <w:multiLevelType w:val="multilevel"/>
@@ -8049,44 +7730,44 @@
       </w:pPr>
     </w:lvl>
   </w:abstractNum>
-  <w:num w:numId="1">
+  <w:num w:numId="1" w16cid:durableId="1694915519">
     <w:abstractNumId w:val="10"/>
   </w:num>
-  <w:num w:numId="2">
+  <w:num w:numId="2" w16cid:durableId="1837381705">
     <w:abstractNumId w:val="0"/>
   </w:num>
-  <w:num w:numId="3">
+  <w:num w:numId="3" w16cid:durableId="239606771">
     <w:abstractNumId w:val="6"/>
   </w:num>
-  <w:num w:numId="4">
+  <w:num w:numId="4" w16cid:durableId="1311712655">
     <w:abstractNumId w:val="2"/>
   </w:num>
-  <w:num w:numId="5">
+  <w:num w:numId="5" w16cid:durableId="916718078">
     <w:abstractNumId w:val="7"/>
   </w:num>
-  <w:num w:numId="6">
+  <w:num w:numId="6" w16cid:durableId="207694068">
     <w:abstractNumId w:val="9"/>
   </w:num>
-  <w:num w:numId="7">
+  <w:num w:numId="7" w16cid:durableId="820120243">
     <w:abstractNumId w:val="5"/>
   </w:num>
-  <w:num w:numId="8">
+  <w:num w:numId="8" w16cid:durableId="749888714">
     <w:abstractNumId w:val="1"/>
   </w:num>
-  <w:num w:numId="9">
+  <w:num w:numId="9" w16cid:durableId="1220557549">
     <w:abstractNumId w:val="8"/>
   </w:num>
-  <w:num w:numId="10">
+  <w:num w:numId="10" w16cid:durableId="541795756">
     <w:abstractNumId w:val="4"/>
   </w:num>
-  <w:num w:numId="11">
+  <w:num w:numId="11" w16cid:durableId="1046219003">
     <w:abstractNumId w:val="3"/>
   </w:num>
 </w:numbering>
 </file>
 
 <file path=word/styles.xml><?xml version="1.0" encoding="utf-8"?>
-<w:styles xmlns:mc="http://schemas.openxmlformats.org/markup-compatibility/2006" xmlns:r="http://schemas.openxmlformats.org/officeDocument/2006/relationships" xmlns:w="http://schemas.openxmlformats.org/wordprocessingml/2006/main" xmlns:w14="http://schemas.microsoft.com/office/word/2010/wordml" xmlns:w15="http://schemas.microsoft.com/office/word/2012/wordml" xmlns:w16cid="http://schemas.microsoft.com/office/word/2016/wordml/cid" xmlns:w16se="http://schemas.microsoft.com/office/word/2015/wordml/symex" mc:Ignorable="w14 w15 w16se w16cid">
+<w:styles xmlns:mc="http://schemas.openxmlformats.org/markup-compatibility/2006" xmlns:r="http://schemas.openxmlformats.org/officeDocument/2006/relationships" xmlns:w="http://schemas.openxmlformats.org/wordprocessingml/2006/main" xmlns:w14="http://schemas.microsoft.com/office/word/2010/wordml" xmlns:w15="http://schemas.microsoft.com/office/word/2012/wordml" xmlns:w16cex="http://schemas.microsoft.com/office/word/2018/wordml/cex" xmlns:w16cid="http://schemas.microsoft.com/office/word/2016/wordml/cid" xmlns:w16="http://schemas.microsoft.com/office/word/2018/wordml" xmlns:w16sdtdh="http://schemas.microsoft.com/office/word/2020/wordml/sdtdatahash" xmlns:w16se="http://schemas.microsoft.com/office/word/2015/wordml/symex" mc:Ignorable="w14 w15 w16se w16cid w16 w16cex w16sdtdh">
   <w:docDefaults>
     <w:rPrDefault>
       <w:rPr>
@@ -8102,7 +7783,7 @@
       </w:pPr>
     </w:pPrDefault>
   </w:docDefaults>
-  <w:latentStyles w:defLockedState="0" w:defUIPriority="99" w:defSemiHidden="0" w:defUnhideWhenUsed="0" w:defQFormat="0" w:count="375">
+  <w:latentStyles w:defLockedState="0" w:defUIPriority="99" w:defSemiHidden="0" w:defUnhideWhenUsed="0" w:defQFormat="0" w:count="376">
     <w:lsdException w:name="Normal" w:uiPriority="0" w:qFormat="1"/>
     <w:lsdException w:name="heading 1" w:uiPriority="9" w:qFormat="1"/>
     <w:lsdException w:name="heading 2" w:semiHidden="1" w:uiPriority="9" w:unhideWhenUsed="1" w:qFormat="1"/>
@@ -8478,6 +8159,7 @@
     <w:lsdException w:name="Smart Hyperlink" w:semiHidden="1" w:unhideWhenUsed="1"/>
     <w:lsdException w:name="Hashtag" w:semiHidden="1" w:unhideWhenUsed="1"/>
     <w:lsdException w:name="Unresolved Mention" w:semiHidden="1" w:unhideWhenUsed="1"/>
+    <w:lsdException w:name="Smart Link" w:semiHidden="1" w:unhideWhenUsed="1"/>
   </w:latentStyles>
   <w:style w:type="paragraph" w:default="1" w:styleId="Normal">
     <w:name w:val="Normal"/>
@@ -8550,6 +8232,7 @@
   <w:style w:type="character" w:default="1" w:styleId="DefaultParagraphFont">
     <w:name w:val="Default Paragraph Font"/>
     <w:uiPriority w:val="1"/>
+    <w:semiHidden/>
     <w:unhideWhenUsed/>
   </w:style>
   <w:style w:type="table" w:default="1" w:styleId="TableNormal">
